--- a/fuentes/Actividad_didactica_CF01.docx
+++ b/fuentes/Actividad_didactica_CF01.docx
@@ -2996,6 +2996,7 @@
           <w:tcPr>
             <w:cnfStyle w:val="001000000000" w:firstRow="0" w:lastRow="0" w:firstColumn="1" w:lastColumn="0" w:oddVBand="0" w:evenVBand="0" w:oddHBand="0" w:evenHBand="0" w:firstRowFirstColumn="0" w:firstRowLastColumn="0" w:lastRowFirstColumn="0" w:lastRowLastColumn="0"/>
             <w:tcW w:w="1267" w:type="dxa"/>
+            <w:shd w:val="clear" w:color="auto" w:fill="auto"/>
           </w:tcPr>
           <w:p>
             <w:pPr>
@@ -3697,6 +3698,7 @@
           <w:tcPr>
             <w:cnfStyle w:val="001000000000" w:firstRow="0" w:lastRow="0" w:firstColumn="1" w:lastColumn="0" w:oddVBand="0" w:evenVBand="0" w:oddHBand="0" w:evenHBand="0" w:firstRowFirstColumn="0" w:firstRowLastColumn="0" w:lastRowFirstColumn="0" w:lastRowLastColumn="0"/>
             <w:tcW w:w="1267" w:type="dxa"/>
+            <w:shd w:val="clear" w:color="auto" w:fill="auto"/>
           </w:tcPr>
           <w:p>
             <w:pPr>
@@ -4249,16 +4251,3505 @@
           </w:p>
         </w:tc>
       </w:tr>
-      <w:tr>
-        <w:trPr>
-          <w:cnfStyle w:val="000000100000" w:firstRow="0" w:lastRow="0" w:firstColumn="0" w:lastColumn="0" w:oddVBand="0" w:evenVBand="0" w:oddHBand="1" w:evenHBand="0" w:firstRowFirstColumn="0" w:firstRowLastColumn="0" w:lastRowFirstColumn="0" w:lastRowLastColumn="0"/>
+    </w:tbl>
+    <w:tbl>
+      <w:tblPr>
+        <w:tblW w:w="10154" w:type="dxa"/>
+        <w:tblInd w:w="-680" w:type="dxa"/>
+        <w:tblBorders>
+          <w:top w:val="single" w:sz="4" w:space="0" w:color="F4B083"/>
+          <w:left w:val="single" w:sz="4" w:space="0" w:color="F4B083"/>
+          <w:bottom w:val="single" w:sz="4" w:space="0" w:color="F4B083"/>
+          <w:right w:val="single" w:sz="4" w:space="0" w:color="F4B083"/>
+          <w:insideH w:val="single" w:sz="4" w:space="0" w:color="F4B083"/>
+          <w:insideV w:val="single" w:sz="4" w:space="0" w:color="F4B083"/>
+        </w:tblBorders>
+        <w:tblLayout w:type="fixed"/>
+        <w:tblLook w:val="04A0" w:firstRow="1" w:lastRow="0" w:firstColumn="1" w:lastColumn="0" w:noHBand="0" w:noVBand="1"/>
+      </w:tblPr>
+      <w:tblGrid>
+        <w:gridCol w:w="1267"/>
+        <w:gridCol w:w="1267"/>
+        <w:gridCol w:w="5460"/>
+        <w:gridCol w:w="2160"/>
+      </w:tblGrid>
+      <w:tr>
+        <w:trPr>
+          <w:trHeight w:val="220"/>
+        </w:trPr>
+        <w:tc>
+          <w:tcPr>
+            <w:tcW w:w="2534" w:type="dxa"/>
+            <w:gridSpan w:val="2"/>
+            <w:shd w:val="clear" w:color="auto" w:fill="FBE5D5"/>
+          </w:tcPr>
+          <w:p>
+            <w:pPr>
+              <w:rPr>
+                <w:rFonts w:ascii="Calibri" w:eastAsia="Calibri" w:hAnsi="Calibri" w:cs="Calibri"/>
+                <w:b/>
+                <w:color w:val="595959"/>
+              </w:rPr>
+            </w:pPr>
+            <w:r>
+              <w:rPr>
+                <w:rFonts w:ascii="Calibri" w:eastAsia="Calibri" w:hAnsi="Calibri" w:cs="Calibri"/>
+                <w:b/>
+                <w:color w:val="595959"/>
+              </w:rPr>
+              <w:t>Pregunta 11</w:t>
+            </w:r>
+          </w:p>
+        </w:tc>
+        <w:tc>
+          <w:tcPr>
+            <w:tcW w:w="7620" w:type="dxa"/>
+            <w:gridSpan w:val="2"/>
+            <w:shd w:val="clear" w:color="auto" w:fill="FBE5D5"/>
+          </w:tcPr>
+          <w:p>
+            <w:pPr>
+              <w:rPr>
+                <w:rFonts w:ascii="Calibri" w:eastAsia="Calibri" w:hAnsi="Calibri" w:cs="Calibri"/>
+                <w:i/>
+                <w:color w:val="AEAAAA"/>
+              </w:rPr>
+            </w:pPr>
+            <w:r>
+              <w:rPr>
+                <w:rFonts w:ascii="Calibri" w:eastAsia="Calibri" w:hAnsi="Calibri" w:cs="Calibri"/>
+                <w:b/>
+                <w:i/>
+                <w:sz w:val="20"/>
+                <w:szCs w:val="20"/>
+              </w:rPr>
+              <w:t>El turismo de compras está enfocado en adquirir productos de lujo o ex</w:t>
+            </w:r>
+            <w:r>
+              <w:rPr>
+                <w:rFonts w:ascii="Calibri" w:eastAsia="Calibri" w:hAnsi="Calibri" w:cs="Calibri"/>
+                <w:b/>
+                <w:i/>
+                <w:sz w:val="20"/>
+                <w:szCs w:val="20"/>
+              </w:rPr>
+              <w:t>clusivos en destinos turísticos</w:t>
+            </w:r>
+            <w:r>
+              <w:rPr>
+                <w:rFonts w:ascii="Calibri" w:eastAsia="Calibri" w:hAnsi="Calibri" w:cs="Calibri"/>
+                <w:b/>
+                <w:i/>
+                <w:sz w:val="20"/>
+                <w:szCs w:val="20"/>
+              </w:rPr>
+              <w:t>.</w:t>
+            </w:r>
+          </w:p>
+        </w:tc>
+      </w:tr>
+      <w:tr>
+        <w:trPr>
+          <w:trHeight w:val="220"/>
+        </w:trPr>
+        <w:tc>
+          <w:tcPr>
+            <w:tcW w:w="1267" w:type="dxa"/>
+            <w:shd w:val="clear" w:color="auto" w:fill="auto"/>
+          </w:tcPr>
+          <w:p>
+            <w:pPr>
+              <w:rPr>
+                <w:rFonts w:ascii="Calibri" w:eastAsia="Calibri" w:hAnsi="Calibri" w:cs="Calibri"/>
+                <w:b/>
+                <w:color w:val="595959"/>
+              </w:rPr>
+            </w:pPr>
+            <w:r>
+              <w:rPr>
+                <w:rFonts w:ascii="Calibri" w:eastAsia="Calibri" w:hAnsi="Calibri" w:cs="Calibri"/>
+                <w:b/>
+                <w:color w:val="595959"/>
+              </w:rPr>
+              <w:t>Opción a)</w:t>
+            </w:r>
+          </w:p>
+        </w:tc>
+        <w:tc>
+          <w:tcPr>
+            <w:tcW w:w="6727" w:type="dxa"/>
+            <w:gridSpan w:val="2"/>
+            <w:shd w:val="clear" w:color="auto" w:fill="FFFFFF"/>
+          </w:tcPr>
+          <w:p>
+            <w:pPr>
+              <w:rPr>
+                <w:rFonts w:ascii="Calibri" w:eastAsia="Calibri" w:hAnsi="Calibri" w:cs="Calibri"/>
+              </w:rPr>
+            </w:pPr>
+            <w:r>
+              <w:rPr>
+                <w:rFonts w:ascii="Calibri" w:eastAsia="Calibri" w:hAnsi="Calibri" w:cs="Calibri"/>
+                <w:i/>
+              </w:rPr>
+              <w:t>Verdadero</w:t>
+            </w:r>
+          </w:p>
+        </w:tc>
+        <w:tc>
+          <w:tcPr>
+            <w:tcW w:w="2160" w:type="dxa"/>
+            <w:shd w:val="clear" w:color="auto" w:fill="FFFFFF"/>
+          </w:tcPr>
+          <w:p>
+            <w:pPr>
+              <w:widowControl w:val="0"/>
+              <w:rPr>
+                <w:rFonts w:ascii="Calibri" w:eastAsia="Calibri" w:hAnsi="Calibri" w:cs="Calibri"/>
+                <w:i/>
+              </w:rPr>
+            </w:pPr>
+            <w:r>
+              <w:rPr>
+                <w:rFonts w:ascii="Calibri" w:eastAsia="Calibri" w:hAnsi="Calibri" w:cs="Calibri"/>
+                <w:i/>
+              </w:rPr>
+              <w:t>X</w:t>
+            </w:r>
+          </w:p>
+        </w:tc>
+      </w:tr>
+      <w:tr>
+        <w:trPr>
+          <w:trHeight w:val="220"/>
+        </w:trPr>
+        <w:tc>
+          <w:tcPr>
+            <w:tcW w:w="1267" w:type="dxa"/>
+          </w:tcPr>
+          <w:p>
+            <w:pPr>
+              <w:rPr>
+                <w:rFonts w:ascii="Calibri" w:eastAsia="Calibri" w:hAnsi="Calibri" w:cs="Calibri"/>
+                <w:b/>
+                <w:color w:val="595959"/>
+              </w:rPr>
+            </w:pPr>
+            <w:r>
+              <w:rPr>
+                <w:rFonts w:ascii="Calibri" w:eastAsia="Calibri" w:hAnsi="Calibri" w:cs="Calibri"/>
+                <w:b/>
+                <w:color w:val="595959"/>
+              </w:rPr>
+              <w:t>Opción b)</w:t>
+            </w:r>
+          </w:p>
+        </w:tc>
+        <w:tc>
+          <w:tcPr>
+            <w:tcW w:w="6727" w:type="dxa"/>
+            <w:gridSpan w:val="2"/>
+            <w:shd w:val="clear" w:color="auto" w:fill="FFFFFF"/>
+          </w:tcPr>
+          <w:p>
+            <w:pPr>
+              <w:rPr>
+                <w:rFonts w:ascii="Calibri" w:eastAsia="Calibri" w:hAnsi="Calibri" w:cs="Calibri"/>
+              </w:rPr>
+            </w:pPr>
+            <w:r>
+              <w:rPr>
+                <w:rFonts w:ascii="Calibri" w:eastAsia="Calibri" w:hAnsi="Calibri" w:cs="Calibri"/>
+                <w:i/>
+              </w:rPr>
+              <w:t>Falso</w:t>
+            </w:r>
+          </w:p>
+        </w:tc>
+        <w:tc>
+          <w:tcPr>
+            <w:tcW w:w="2160" w:type="dxa"/>
+            <w:shd w:val="clear" w:color="auto" w:fill="FFFFFF"/>
+          </w:tcPr>
+          <w:p>
+            <w:pPr>
+              <w:widowControl w:val="0"/>
+              <w:rPr>
+                <w:rFonts w:ascii="Calibri" w:eastAsia="Calibri" w:hAnsi="Calibri" w:cs="Calibri"/>
+                <w:i/>
+              </w:rPr>
+            </w:pPr>
+          </w:p>
+        </w:tc>
+      </w:tr>
+      <w:tr>
+        <w:trPr>
+          <w:trHeight w:val="220"/>
+        </w:trPr>
+        <w:tc>
+          <w:tcPr>
+            <w:tcW w:w="2534" w:type="dxa"/>
+            <w:gridSpan w:val="2"/>
+          </w:tcPr>
+          <w:p>
+            <w:pPr>
+              <w:rPr>
+                <w:rFonts w:ascii="Calibri" w:eastAsia="Calibri" w:hAnsi="Calibri" w:cs="Calibri"/>
+                <w:b/>
+                <w:color w:val="595959"/>
+              </w:rPr>
+            </w:pPr>
+            <w:r>
+              <w:rPr>
+                <w:rFonts w:ascii="Calibri" w:eastAsia="Calibri" w:hAnsi="Calibri" w:cs="Calibri"/>
+                <w:b/>
+                <w:color w:val="595959"/>
+              </w:rPr>
+              <w:t>Comentario respuesta correcta</w:t>
+            </w:r>
+          </w:p>
+        </w:tc>
+        <w:tc>
+          <w:tcPr>
+            <w:tcW w:w="7620" w:type="dxa"/>
+            <w:gridSpan w:val="2"/>
+            <w:shd w:val="clear" w:color="auto" w:fill="FFFFFF"/>
+          </w:tcPr>
+          <w:p>
+            <w:pPr>
+              <w:rPr>
+                <w:rFonts w:ascii="Calibri" w:eastAsia="Calibri" w:hAnsi="Calibri" w:cs="Calibri"/>
+                <w:bCs/>
+                <w:i/>
+                <w:color w:val="AEAAAA"/>
+                <w:sz w:val="20"/>
+                <w:szCs w:val="20"/>
+              </w:rPr>
+            </w:pPr>
+            <w:r>
+              <w:rPr>
+                <w:rFonts w:ascii="Calibri" w:eastAsia="Calibri" w:hAnsi="Calibri" w:cs="Calibri"/>
+                <w:i/>
+              </w:rPr>
+              <w:t>Excelente trabajo. Tie</w:t>
+            </w:r>
+            <w:r>
+              <w:rPr>
+                <w:rFonts w:ascii="Calibri" w:eastAsia="Calibri" w:hAnsi="Calibri" w:cs="Calibri"/>
+                <w:i/>
+              </w:rPr>
+              <w:t>ne un claro entendimiento sobre las</w:t>
+            </w:r>
+            <w:r>
+              <w:t xml:space="preserve"> </w:t>
+            </w:r>
+            <w:r>
+              <w:rPr>
+                <w:rFonts w:ascii="Calibri" w:eastAsia="Calibri" w:hAnsi="Calibri" w:cs="Calibri"/>
+                <w:i/>
+              </w:rPr>
+              <w:t>tipologías de turismo</w:t>
+            </w:r>
+            <w:r>
+              <w:rPr>
+                <w:rFonts w:ascii="Calibri" w:eastAsia="Calibri" w:hAnsi="Calibri" w:cs="Calibri"/>
+                <w:i/>
+              </w:rPr>
+              <w:t>.</w:t>
+            </w:r>
+          </w:p>
+        </w:tc>
+      </w:tr>
+      <w:tr>
+        <w:trPr>
+          <w:trHeight w:val="220"/>
+        </w:trPr>
+        <w:tc>
+          <w:tcPr>
+            <w:tcW w:w="2534" w:type="dxa"/>
+            <w:gridSpan w:val="2"/>
+            <w:shd w:val="clear" w:color="auto" w:fill="FBE5D5"/>
+          </w:tcPr>
+          <w:p>
+            <w:pPr>
+              <w:rPr>
+                <w:rFonts w:ascii="Calibri" w:eastAsia="Calibri" w:hAnsi="Calibri" w:cs="Calibri"/>
+                <w:b/>
+                <w:color w:val="595959"/>
+              </w:rPr>
+            </w:pPr>
+            <w:r>
+              <w:rPr>
+                <w:rFonts w:ascii="Calibri" w:eastAsia="Calibri" w:hAnsi="Calibri" w:cs="Calibri"/>
+                <w:b/>
+                <w:color w:val="595959"/>
+              </w:rPr>
+              <w:t>Comentario respuesta incorrecta</w:t>
+            </w:r>
+          </w:p>
+        </w:tc>
+        <w:tc>
+          <w:tcPr>
+            <w:tcW w:w="7620" w:type="dxa"/>
+            <w:gridSpan w:val="2"/>
+            <w:shd w:val="clear" w:color="auto" w:fill="FFFFFF"/>
+          </w:tcPr>
+          <w:p>
+            <w:pPr>
+              <w:rPr>
+                <w:rFonts w:ascii="Calibri" w:eastAsia="Calibri" w:hAnsi="Calibri" w:cs="Calibri"/>
+                <w:bCs/>
+                <w:i/>
+                <w:color w:val="AEAAAA"/>
+                <w:sz w:val="20"/>
+                <w:szCs w:val="20"/>
+              </w:rPr>
+            </w:pPr>
+            <w:r>
+              <w:rPr>
+                <w:rFonts w:ascii="Calibri" w:eastAsia="Calibri" w:hAnsi="Calibri" w:cs="Calibri"/>
+                <w:i/>
+              </w:rPr>
+              <w:t>Respuesta incorrecta, revise nuevamente el</w:t>
+            </w:r>
+            <w:r>
+              <w:rPr>
+                <w:rFonts w:ascii="Calibri" w:eastAsia="Calibri" w:hAnsi="Calibri" w:cs="Calibri"/>
+                <w:i/>
+              </w:rPr>
+              <w:t xml:space="preserve"> contenido del componente formativo.</w:t>
+            </w:r>
+          </w:p>
+        </w:tc>
+      </w:tr>
+      <w:tr>
+        <w:trPr>
+          <w:trHeight w:val="220"/>
+        </w:trPr>
+        <w:tc>
+          <w:tcPr>
+            <w:tcW w:w="2534" w:type="dxa"/>
+            <w:gridSpan w:val="2"/>
+            <w:shd w:val="clear" w:color="auto" w:fill="FBE5D5"/>
+          </w:tcPr>
+          <w:p>
+            <w:pPr>
+              <w:rPr>
+                <w:rFonts w:ascii="Calibri" w:eastAsia="Calibri" w:hAnsi="Calibri" w:cs="Calibri"/>
+                <w:b/>
+                <w:color w:val="595959"/>
+              </w:rPr>
+            </w:pPr>
+            <w:r>
+              <w:rPr>
+                <w:rFonts w:ascii="Calibri" w:eastAsia="Calibri" w:hAnsi="Calibri" w:cs="Calibri"/>
+                <w:b/>
+                <w:color w:val="595959"/>
+              </w:rPr>
+              <w:t>Pregunta 12</w:t>
+            </w:r>
+          </w:p>
+        </w:tc>
+        <w:tc>
+          <w:tcPr>
+            <w:tcW w:w="7620" w:type="dxa"/>
+            <w:gridSpan w:val="2"/>
+            <w:shd w:val="clear" w:color="auto" w:fill="FBE5D5"/>
+          </w:tcPr>
+          <w:p>
+            <w:pPr>
+              <w:rPr>
+                <w:rFonts w:ascii="Calibri" w:eastAsia="Calibri" w:hAnsi="Calibri" w:cs="Calibri"/>
+                <w:i/>
+                <w:color w:val="AEAAAA"/>
+              </w:rPr>
+            </w:pPr>
+            <w:r>
+              <w:rPr>
+                <w:rFonts w:ascii="Calibri" w:eastAsia="Calibri" w:hAnsi="Calibri" w:cs="Calibri"/>
+                <w:b/>
+                <w:i/>
+                <w:sz w:val="20"/>
+                <w:szCs w:val="20"/>
+              </w:rPr>
+              <w:t>El agroturismo se relaciona con actividades vinculadas al trabajo agrícola y la vida en el campo</w:t>
+            </w:r>
+            <w:r>
+              <w:rPr>
+                <w:rFonts w:ascii="Calibri" w:eastAsia="Calibri" w:hAnsi="Calibri" w:cs="Calibri"/>
+                <w:b/>
+                <w:i/>
+                <w:sz w:val="20"/>
+                <w:szCs w:val="20"/>
+              </w:rPr>
+              <w:t>.</w:t>
+            </w:r>
+          </w:p>
+        </w:tc>
+      </w:tr>
+      <w:tr>
+        <w:trPr>
+          <w:trHeight w:val="220"/>
+        </w:trPr>
+        <w:tc>
+          <w:tcPr>
+            <w:tcW w:w="1267" w:type="dxa"/>
+            <w:shd w:val="clear" w:color="auto" w:fill="auto"/>
+          </w:tcPr>
+          <w:p>
+            <w:pPr>
+              <w:rPr>
+                <w:rFonts w:ascii="Calibri" w:eastAsia="Calibri" w:hAnsi="Calibri" w:cs="Calibri"/>
+                <w:b/>
+                <w:color w:val="595959"/>
+              </w:rPr>
+            </w:pPr>
+            <w:r>
+              <w:rPr>
+                <w:rFonts w:ascii="Calibri" w:eastAsia="Calibri" w:hAnsi="Calibri" w:cs="Calibri"/>
+                <w:b/>
+                <w:color w:val="595959"/>
+              </w:rPr>
+              <w:t>Opción a)</w:t>
+            </w:r>
+          </w:p>
+        </w:tc>
+        <w:tc>
+          <w:tcPr>
+            <w:tcW w:w="6727" w:type="dxa"/>
+            <w:gridSpan w:val="2"/>
+            <w:shd w:val="clear" w:color="auto" w:fill="FFFFFF"/>
+          </w:tcPr>
+          <w:p>
+            <w:pPr>
+              <w:rPr>
+                <w:rFonts w:ascii="Calibri" w:eastAsia="Calibri" w:hAnsi="Calibri" w:cs="Calibri"/>
+              </w:rPr>
+            </w:pPr>
+            <w:r>
+              <w:rPr>
+                <w:rFonts w:ascii="Calibri" w:eastAsia="Calibri" w:hAnsi="Calibri" w:cs="Calibri"/>
+                <w:i/>
+              </w:rPr>
+              <w:t>Verdadero</w:t>
+            </w:r>
+          </w:p>
+        </w:tc>
+        <w:tc>
+          <w:tcPr>
+            <w:tcW w:w="2160" w:type="dxa"/>
+            <w:shd w:val="clear" w:color="auto" w:fill="FFFFFF"/>
+          </w:tcPr>
+          <w:p>
+            <w:pPr>
+              <w:widowControl w:val="0"/>
+              <w:rPr>
+                <w:rFonts w:ascii="Calibri" w:eastAsia="Calibri" w:hAnsi="Calibri" w:cs="Calibri"/>
+                <w:i/>
+              </w:rPr>
+            </w:pPr>
+            <w:r>
+              <w:rPr>
+                <w:rFonts w:ascii="Calibri" w:eastAsia="Calibri" w:hAnsi="Calibri" w:cs="Calibri"/>
+                <w:i/>
+              </w:rPr>
+              <w:t>X</w:t>
+            </w:r>
+          </w:p>
+        </w:tc>
+      </w:tr>
+      <w:tr>
+        <w:trPr>
+          <w:trHeight w:val="220"/>
+        </w:trPr>
+        <w:tc>
+          <w:tcPr>
+            <w:tcW w:w="1267" w:type="dxa"/>
+          </w:tcPr>
+          <w:p>
+            <w:pPr>
+              <w:rPr>
+                <w:rFonts w:ascii="Calibri" w:eastAsia="Calibri" w:hAnsi="Calibri" w:cs="Calibri"/>
+                <w:b/>
+                <w:color w:val="595959"/>
+              </w:rPr>
+            </w:pPr>
+            <w:r>
+              <w:rPr>
+                <w:rFonts w:ascii="Calibri" w:eastAsia="Calibri" w:hAnsi="Calibri" w:cs="Calibri"/>
+                <w:b/>
+                <w:color w:val="595959"/>
+              </w:rPr>
+              <w:t>Opción b)</w:t>
+            </w:r>
+          </w:p>
+        </w:tc>
+        <w:tc>
+          <w:tcPr>
+            <w:tcW w:w="6727" w:type="dxa"/>
+            <w:gridSpan w:val="2"/>
+            <w:shd w:val="clear" w:color="auto" w:fill="FFFFFF"/>
+          </w:tcPr>
+          <w:p>
+            <w:pPr>
+              <w:rPr>
+                <w:rFonts w:ascii="Calibri" w:eastAsia="Calibri" w:hAnsi="Calibri" w:cs="Calibri"/>
+              </w:rPr>
+            </w:pPr>
+            <w:r>
+              <w:rPr>
+                <w:rFonts w:ascii="Calibri" w:eastAsia="Calibri" w:hAnsi="Calibri" w:cs="Calibri"/>
+                <w:i/>
+              </w:rPr>
+              <w:t>Falso</w:t>
+            </w:r>
+          </w:p>
+        </w:tc>
+        <w:tc>
+          <w:tcPr>
+            <w:tcW w:w="2160" w:type="dxa"/>
+            <w:shd w:val="clear" w:color="auto" w:fill="FFFFFF"/>
+          </w:tcPr>
+          <w:p>
+            <w:pPr>
+              <w:widowControl w:val="0"/>
+              <w:rPr>
+                <w:rFonts w:ascii="Calibri" w:eastAsia="Calibri" w:hAnsi="Calibri" w:cs="Calibri"/>
+                <w:i/>
+              </w:rPr>
+            </w:pPr>
+          </w:p>
+        </w:tc>
+      </w:tr>
+      <w:tr>
+        <w:trPr>
+          <w:trHeight w:val="220"/>
+        </w:trPr>
+        <w:tc>
+          <w:tcPr>
+            <w:tcW w:w="2534" w:type="dxa"/>
+            <w:gridSpan w:val="2"/>
+          </w:tcPr>
+          <w:p>
+            <w:pPr>
+              <w:rPr>
+                <w:rFonts w:ascii="Calibri" w:eastAsia="Calibri" w:hAnsi="Calibri" w:cs="Calibri"/>
+                <w:b/>
+                <w:color w:val="595959"/>
+              </w:rPr>
+            </w:pPr>
+            <w:r>
+              <w:rPr>
+                <w:rFonts w:ascii="Calibri" w:eastAsia="Calibri" w:hAnsi="Calibri" w:cs="Calibri"/>
+                <w:b/>
+                <w:color w:val="595959"/>
+              </w:rPr>
+              <w:t>Comentario respuesta correcta</w:t>
+            </w:r>
+          </w:p>
+        </w:tc>
+        <w:tc>
+          <w:tcPr>
+            <w:tcW w:w="7620" w:type="dxa"/>
+            <w:gridSpan w:val="2"/>
+            <w:shd w:val="clear" w:color="auto" w:fill="FFFFFF"/>
+          </w:tcPr>
+          <w:p>
+            <w:pPr>
+              <w:rPr>
+                <w:rFonts w:ascii="Calibri" w:eastAsia="Calibri" w:hAnsi="Calibri" w:cs="Calibri"/>
+                <w:bCs/>
+                <w:i/>
+                <w:color w:val="AEAAAA"/>
+                <w:sz w:val="20"/>
+                <w:szCs w:val="20"/>
+              </w:rPr>
+            </w:pPr>
+            <w:r>
+              <w:rPr>
+                <w:rFonts w:ascii="Calibri" w:eastAsia="Calibri" w:hAnsi="Calibri" w:cs="Calibri"/>
+                <w:i/>
+              </w:rPr>
+              <w:t>Excelente trabajo. Tie</w:t>
+            </w:r>
+            <w:r>
+              <w:rPr>
+                <w:rFonts w:ascii="Calibri" w:eastAsia="Calibri" w:hAnsi="Calibri" w:cs="Calibri"/>
+                <w:i/>
+              </w:rPr>
+              <w:t>ne un claro entendimiento sobre las</w:t>
+            </w:r>
+            <w:r>
+              <w:t xml:space="preserve"> </w:t>
+            </w:r>
+            <w:r>
+              <w:rPr>
+                <w:rFonts w:ascii="Calibri" w:eastAsia="Calibri" w:hAnsi="Calibri" w:cs="Calibri"/>
+                <w:i/>
+              </w:rPr>
+              <w:t>tipologías de turismo</w:t>
+            </w:r>
+            <w:r>
+              <w:rPr>
+                <w:rFonts w:ascii="Calibri" w:eastAsia="Calibri" w:hAnsi="Calibri" w:cs="Calibri"/>
+                <w:i/>
+              </w:rPr>
+              <w:t>.</w:t>
+            </w:r>
+          </w:p>
+        </w:tc>
+      </w:tr>
+      <w:tr>
+        <w:trPr>
+          <w:trHeight w:val="220"/>
+        </w:trPr>
+        <w:tc>
+          <w:tcPr>
+            <w:tcW w:w="2534" w:type="dxa"/>
+            <w:gridSpan w:val="2"/>
+            <w:shd w:val="clear" w:color="auto" w:fill="FBE5D5"/>
+          </w:tcPr>
+          <w:p>
+            <w:pPr>
+              <w:rPr>
+                <w:rFonts w:ascii="Calibri" w:eastAsia="Calibri" w:hAnsi="Calibri" w:cs="Calibri"/>
+                <w:b/>
+                <w:color w:val="595959"/>
+              </w:rPr>
+            </w:pPr>
+            <w:r>
+              <w:rPr>
+                <w:rFonts w:ascii="Calibri" w:eastAsia="Calibri" w:hAnsi="Calibri" w:cs="Calibri"/>
+                <w:b/>
+                <w:color w:val="595959"/>
+              </w:rPr>
+              <w:t>Comentario respuesta incorrecta</w:t>
+            </w:r>
+          </w:p>
+        </w:tc>
+        <w:tc>
+          <w:tcPr>
+            <w:tcW w:w="7620" w:type="dxa"/>
+            <w:gridSpan w:val="2"/>
+            <w:shd w:val="clear" w:color="auto" w:fill="FFFFFF"/>
+          </w:tcPr>
+          <w:p>
+            <w:pPr>
+              <w:rPr>
+                <w:rFonts w:ascii="Calibri" w:eastAsia="Calibri" w:hAnsi="Calibri" w:cs="Calibri"/>
+                <w:bCs/>
+                <w:i/>
+                <w:color w:val="AEAAAA"/>
+                <w:sz w:val="20"/>
+                <w:szCs w:val="20"/>
+              </w:rPr>
+            </w:pPr>
+            <w:r>
+              <w:rPr>
+                <w:rFonts w:ascii="Calibri" w:eastAsia="Calibri" w:hAnsi="Calibri" w:cs="Calibri"/>
+                <w:i/>
+              </w:rPr>
+              <w:t>Respuesta incorrecta, revise nuevamente el</w:t>
+            </w:r>
+            <w:r>
+              <w:rPr>
+                <w:rFonts w:ascii="Calibri" w:eastAsia="Calibri" w:hAnsi="Calibri" w:cs="Calibri"/>
+                <w:i/>
+              </w:rPr>
+              <w:t xml:space="preserve"> contenido del componente formativo.</w:t>
+            </w:r>
+          </w:p>
+        </w:tc>
+      </w:tr>
+      <w:tr>
+        <w:trPr>
+          <w:trHeight w:val="220"/>
+        </w:trPr>
+        <w:tc>
+          <w:tcPr>
+            <w:tcW w:w="2534" w:type="dxa"/>
+            <w:gridSpan w:val="2"/>
+            <w:shd w:val="clear" w:color="auto" w:fill="FBE5D5"/>
+          </w:tcPr>
+          <w:p>
+            <w:pPr>
+              <w:rPr>
+                <w:rFonts w:ascii="Calibri" w:eastAsia="Calibri" w:hAnsi="Calibri" w:cs="Calibri"/>
+                <w:b/>
+                <w:color w:val="595959"/>
+              </w:rPr>
+            </w:pPr>
+            <w:r>
+              <w:rPr>
+                <w:rFonts w:ascii="Calibri" w:eastAsia="Calibri" w:hAnsi="Calibri" w:cs="Calibri"/>
+                <w:b/>
+                <w:color w:val="595959"/>
+              </w:rPr>
+              <w:t>Pregunta 13</w:t>
+            </w:r>
+          </w:p>
+        </w:tc>
+        <w:tc>
+          <w:tcPr>
+            <w:tcW w:w="7620" w:type="dxa"/>
+            <w:gridSpan w:val="2"/>
+            <w:shd w:val="clear" w:color="auto" w:fill="FBE5D5"/>
+          </w:tcPr>
+          <w:p>
+            <w:pPr>
+              <w:rPr>
+                <w:rFonts w:ascii="Calibri" w:eastAsia="Calibri" w:hAnsi="Calibri" w:cs="Calibri"/>
+                <w:i/>
+                <w:color w:val="AEAAAA"/>
+              </w:rPr>
+            </w:pPr>
+            <w:r>
+              <w:rPr>
+                <w:rFonts w:ascii="Calibri" w:eastAsia="Calibri" w:hAnsi="Calibri" w:cs="Calibri"/>
+                <w:b/>
+                <w:i/>
+                <w:sz w:val="20"/>
+                <w:szCs w:val="20"/>
+              </w:rPr>
+              <w:t>El turismo accesible busca eliminar las barreras para personas con discapacidades en sus viajes</w:t>
+            </w:r>
+            <w:r>
+              <w:rPr>
+                <w:rFonts w:ascii="Calibri" w:eastAsia="Calibri" w:hAnsi="Calibri" w:cs="Calibri"/>
+                <w:b/>
+                <w:i/>
+                <w:sz w:val="20"/>
+                <w:szCs w:val="20"/>
+              </w:rPr>
+              <w:t>.</w:t>
+            </w:r>
+          </w:p>
+        </w:tc>
+      </w:tr>
+      <w:tr>
+        <w:trPr>
+          <w:trHeight w:val="220"/>
+        </w:trPr>
+        <w:tc>
+          <w:tcPr>
+            <w:tcW w:w="1267" w:type="dxa"/>
+            <w:shd w:val="clear" w:color="auto" w:fill="auto"/>
+          </w:tcPr>
+          <w:p>
+            <w:pPr>
+              <w:rPr>
+                <w:rFonts w:ascii="Calibri" w:eastAsia="Calibri" w:hAnsi="Calibri" w:cs="Calibri"/>
+                <w:b/>
+                <w:color w:val="595959"/>
+              </w:rPr>
+            </w:pPr>
+            <w:r>
+              <w:rPr>
+                <w:rFonts w:ascii="Calibri" w:eastAsia="Calibri" w:hAnsi="Calibri" w:cs="Calibri"/>
+                <w:b/>
+                <w:color w:val="595959"/>
+              </w:rPr>
+              <w:t>Opción a)</w:t>
+            </w:r>
+          </w:p>
+        </w:tc>
+        <w:tc>
+          <w:tcPr>
+            <w:tcW w:w="6727" w:type="dxa"/>
+            <w:gridSpan w:val="2"/>
+            <w:shd w:val="clear" w:color="auto" w:fill="FFFFFF"/>
+          </w:tcPr>
+          <w:p>
+            <w:pPr>
+              <w:rPr>
+                <w:rFonts w:ascii="Calibri" w:eastAsia="Calibri" w:hAnsi="Calibri" w:cs="Calibri"/>
+              </w:rPr>
+            </w:pPr>
+            <w:r>
+              <w:rPr>
+                <w:rFonts w:ascii="Calibri" w:eastAsia="Calibri" w:hAnsi="Calibri" w:cs="Calibri"/>
+                <w:i/>
+              </w:rPr>
+              <w:t>Verdadero</w:t>
+            </w:r>
+          </w:p>
+        </w:tc>
+        <w:tc>
+          <w:tcPr>
+            <w:tcW w:w="2160" w:type="dxa"/>
+            <w:shd w:val="clear" w:color="auto" w:fill="FFFFFF"/>
+          </w:tcPr>
+          <w:p>
+            <w:pPr>
+              <w:widowControl w:val="0"/>
+              <w:rPr>
+                <w:rFonts w:ascii="Calibri" w:eastAsia="Calibri" w:hAnsi="Calibri" w:cs="Calibri"/>
+                <w:i/>
+              </w:rPr>
+            </w:pPr>
+            <w:r>
+              <w:rPr>
+                <w:rFonts w:ascii="Calibri" w:eastAsia="Calibri" w:hAnsi="Calibri" w:cs="Calibri"/>
+                <w:i/>
+              </w:rPr>
+              <w:t>X</w:t>
+            </w:r>
+          </w:p>
+        </w:tc>
+      </w:tr>
+      <w:tr>
+        <w:trPr>
+          <w:trHeight w:val="220"/>
+        </w:trPr>
+        <w:tc>
+          <w:tcPr>
+            <w:tcW w:w="1267" w:type="dxa"/>
+          </w:tcPr>
+          <w:p>
+            <w:pPr>
+              <w:rPr>
+                <w:rFonts w:ascii="Calibri" w:eastAsia="Calibri" w:hAnsi="Calibri" w:cs="Calibri"/>
+                <w:b/>
+                <w:color w:val="595959"/>
+              </w:rPr>
+            </w:pPr>
+            <w:r>
+              <w:rPr>
+                <w:rFonts w:ascii="Calibri" w:eastAsia="Calibri" w:hAnsi="Calibri" w:cs="Calibri"/>
+                <w:b/>
+                <w:color w:val="595959"/>
+              </w:rPr>
+              <w:t>Opción b)</w:t>
+            </w:r>
+          </w:p>
+        </w:tc>
+        <w:tc>
+          <w:tcPr>
+            <w:tcW w:w="6727" w:type="dxa"/>
+            <w:gridSpan w:val="2"/>
+            <w:shd w:val="clear" w:color="auto" w:fill="FFFFFF"/>
+          </w:tcPr>
+          <w:p>
+            <w:pPr>
+              <w:rPr>
+                <w:rFonts w:ascii="Calibri" w:eastAsia="Calibri" w:hAnsi="Calibri" w:cs="Calibri"/>
+              </w:rPr>
+            </w:pPr>
+            <w:r>
+              <w:rPr>
+                <w:rFonts w:ascii="Calibri" w:eastAsia="Calibri" w:hAnsi="Calibri" w:cs="Calibri"/>
+                <w:i/>
+              </w:rPr>
+              <w:t>Falso</w:t>
+            </w:r>
+          </w:p>
+        </w:tc>
+        <w:tc>
+          <w:tcPr>
+            <w:tcW w:w="2160" w:type="dxa"/>
+            <w:shd w:val="clear" w:color="auto" w:fill="FFFFFF"/>
+          </w:tcPr>
+          <w:p>
+            <w:pPr>
+              <w:widowControl w:val="0"/>
+              <w:rPr>
+                <w:rFonts w:ascii="Calibri" w:eastAsia="Calibri" w:hAnsi="Calibri" w:cs="Calibri"/>
+                <w:i/>
+              </w:rPr>
+            </w:pPr>
+          </w:p>
+        </w:tc>
+      </w:tr>
+      <w:tr>
+        <w:trPr>
+          <w:trHeight w:val="220"/>
+        </w:trPr>
+        <w:tc>
+          <w:tcPr>
+            <w:tcW w:w="2534" w:type="dxa"/>
+            <w:gridSpan w:val="2"/>
+            <w:shd w:val="clear" w:color="auto" w:fill="FBE5D5"/>
+          </w:tcPr>
+          <w:p>
+            <w:pPr>
+              <w:rPr>
+                <w:rFonts w:ascii="Calibri" w:eastAsia="Calibri" w:hAnsi="Calibri" w:cs="Calibri"/>
+                <w:b/>
+                <w:color w:val="595959"/>
+              </w:rPr>
+            </w:pPr>
+            <w:r>
+              <w:rPr>
+                <w:rFonts w:ascii="Calibri" w:eastAsia="Calibri" w:hAnsi="Calibri" w:cs="Calibri"/>
+                <w:b/>
+                <w:color w:val="595959"/>
+              </w:rPr>
+              <w:t>Comentario respuesta correcta</w:t>
+            </w:r>
+          </w:p>
+        </w:tc>
+        <w:tc>
+          <w:tcPr>
+            <w:tcW w:w="7620" w:type="dxa"/>
+            <w:gridSpan w:val="2"/>
+            <w:shd w:val="clear" w:color="auto" w:fill="FFFFFF"/>
+          </w:tcPr>
+          <w:p>
+            <w:pPr>
+              <w:rPr>
+                <w:rFonts w:ascii="Calibri" w:eastAsia="Calibri" w:hAnsi="Calibri" w:cs="Calibri"/>
+                <w:bCs/>
+                <w:i/>
+                <w:color w:val="AEAAAA"/>
+                <w:sz w:val="20"/>
+                <w:szCs w:val="20"/>
+              </w:rPr>
+            </w:pPr>
+            <w:r>
+              <w:rPr>
+                <w:rFonts w:ascii="Calibri" w:eastAsia="Calibri" w:hAnsi="Calibri" w:cs="Calibri"/>
+                <w:i/>
+              </w:rPr>
+              <w:t>Excelente trabajo. Tie</w:t>
+            </w:r>
+            <w:r>
+              <w:rPr>
+                <w:rFonts w:ascii="Calibri" w:eastAsia="Calibri" w:hAnsi="Calibri" w:cs="Calibri"/>
+                <w:i/>
+              </w:rPr>
+              <w:t>ne un claro entendimiento sobre las</w:t>
+            </w:r>
+            <w:r>
+              <w:t xml:space="preserve"> </w:t>
+            </w:r>
+            <w:r>
+              <w:rPr>
+                <w:rFonts w:ascii="Calibri" w:eastAsia="Calibri" w:hAnsi="Calibri" w:cs="Calibri"/>
+                <w:i/>
+              </w:rPr>
+              <w:t>tipologías de turismo</w:t>
+            </w:r>
+            <w:r>
+              <w:rPr>
+                <w:rFonts w:ascii="Calibri" w:eastAsia="Calibri" w:hAnsi="Calibri" w:cs="Calibri"/>
+                <w:i/>
+              </w:rPr>
+              <w:t>.</w:t>
+            </w:r>
+          </w:p>
+        </w:tc>
+      </w:tr>
+      <w:tr>
+        <w:trPr>
+          <w:trHeight w:val="220"/>
+        </w:trPr>
+        <w:tc>
+          <w:tcPr>
+            <w:tcW w:w="2534" w:type="dxa"/>
+            <w:gridSpan w:val="2"/>
+            <w:shd w:val="clear" w:color="auto" w:fill="FBE5D5"/>
+          </w:tcPr>
+          <w:p>
+            <w:pPr>
+              <w:rPr>
+                <w:rFonts w:ascii="Calibri" w:eastAsia="Calibri" w:hAnsi="Calibri" w:cs="Calibri"/>
+                <w:b/>
+                <w:color w:val="595959"/>
+              </w:rPr>
+            </w:pPr>
+            <w:r>
+              <w:rPr>
+                <w:rFonts w:ascii="Calibri" w:eastAsia="Calibri" w:hAnsi="Calibri" w:cs="Calibri"/>
+                <w:b/>
+                <w:color w:val="595959"/>
+              </w:rPr>
+              <w:t>Comentario respuesta incorrecta</w:t>
+            </w:r>
+          </w:p>
+        </w:tc>
+        <w:tc>
+          <w:tcPr>
+            <w:tcW w:w="7620" w:type="dxa"/>
+            <w:gridSpan w:val="2"/>
+            <w:shd w:val="clear" w:color="auto" w:fill="FFFFFF"/>
+          </w:tcPr>
+          <w:p>
+            <w:pPr>
+              <w:rPr>
+                <w:rFonts w:ascii="Calibri" w:eastAsia="Calibri" w:hAnsi="Calibri" w:cs="Calibri"/>
+                <w:bCs/>
+                <w:i/>
+                <w:color w:val="AEAAAA"/>
+                <w:sz w:val="20"/>
+                <w:szCs w:val="20"/>
+              </w:rPr>
+            </w:pPr>
+            <w:r>
+              <w:rPr>
+                <w:rFonts w:ascii="Calibri" w:eastAsia="Calibri" w:hAnsi="Calibri" w:cs="Calibri"/>
+                <w:i/>
+              </w:rPr>
+              <w:t>Respuesta incorrecta, revise nuevamente el</w:t>
+            </w:r>
+            <w:r>
+              <w:rPr>
+                <w:rFonts w:ascii="Calibri" w:eastAsia="Calibri" w:hAnsi="Calibri" w:cs="Calibri"/>
+                <w:i/>
+              </w:rPr>
+              <w:t xml:space="preserve"> contenido del componente formativo.</w:t>
+            </w:r>
+          </w:p>
+        </w:tc>
+      </w:tr>
+      <w:tr>
+        <w:trPr>
+          <w:trHeight w:val="220"/>
+        </w:trPr>
+        <w:tc>
+          <w:tcPr>
+            <w:tcW w:w="2534" w:type="dxa"/>
+            <w:gridSpan w:val="2"/>
+            <w:shd w:val="clear" w:color="auto" w:fill="FBE5D5"/>
+          </w:tcPr>
+          <w:p>
+            <w:pPr>
+              <w:rPr>
+                <w:rFonts w:ascii="Calibri" w:eastAsia="Calibri" w:hAnsi="Calibri" w:cs="Calibri"/>
+                <w:b/>
+                <w:color w:val="595959"/>
+              </w:rPr>
+            </w:pPr>
+            <w:r>
+              <w:rPr>
+                <w:rFonts w:ascii="Calibri" w:eastAsia="Calibri" w:hAnsi="Calibri" w:cs="Calibri"/>
+                <w:b/>
+                <w:color w:val="595959"/>
+              </w:rPr>
+              <w:lastRenderedPageBreak/>
+              <w:t>Pregunta 14</w:t>
+            </w:r>
+          </w:p>
+        </w:tc>
+        <w:tc>
+          <w:tcPr>
+            <w:tcW w:w="7620" w:type="dxa"/>
+            <w:gridSpan w:val="2"/>
+            <w:shd w:val="clear" w:color="auto" w:fill="FBE5D5"/>
+          </w:tcPr>
+          <w:p>
+            <w:pPr>
+              <w:rPr>
+                <w:rFonts w:ascii="Calibri" w:eastAsia="Calibri" w:hAnsi="Calibri" w:cs="Calibri"/>
+                <w:i/>
+                <w:color w:val="AEAAAA"/>
+              </w:rPr>
+            </w:pPr>
+            <w:r>
+              <w:rPr>
+                <w:rFonts w:ascii="Calibri" w:eastAsia="Calibri" w:hAnsi="Calibri" w:cs="Calibri"/>
+                <w:b/>
+                <w:i/>
+                <w:sz w:val="20"/>
+                <w:szCs w:val="20"/>
+              </w:rPr>
+              <w:t>El turismo de bienestar se centra en mejorar la salud mental y física a través de prácticas como el yoga y los spa</w:t>
+            </w:r>
+            <w:r>
+              <w:rPr>
+                <w:rFonts w:ascii="Calibri" w:eastAsia="Calibri" w:hAnsi="Calibri" w:cs="Calibri"/>
+                <w:b/>
+                <w:i/>
+                <w:sz w:val="20"/>
+                <w:szCs w:val="20"/>
+              </w:rPr>
+              <w:t>.</w:t>
+            </w:r>
+          </w:p>
+        </w:tc>
+      </w:tr>
+      <w:tr>
+        <w:trPr>
+          <w:trHeight w:val="220"/>
+        </w:trPr>
+        <w:tc>
+          <w:tcPr>
+            <w:tcW w:w="1267" w:type="dxa"/>
+            <w:shd w:val="clear" w:color="auto" w:fill="auto"/>
+          </w:tcPr>
+          <w:p>
+            <w:pPr>
+              <w:rPr>
+                <w:rFonts w:ascii="Calibri" w:eastAsia="Calibri" w:hAnsi="Calibri" w:cs="Calibri"/>
+                <w:b/>
+                <w:color w:val="595959"/>
+              </w:rPr>
+            </w:pPr>
+            <w:r>
+              <w:rPr>
+                <w:rFonts w:ascii="Calibri" w:eastAsia="Calibri" w:hAnsi="Calibri" w:cs="Calibri"/>
+                <w:b/>
+                <w:color w:val="595959"/>
+              </w:rPr>
+              <w:t>Opción a)</w:t>
+            </w:r>
+          </w:p>
+        </w:tc>
+        <w:tc>
+          <w:tcPr>
+            <w:tcW w:w="6727" w:type="dxa"/>
+            <w:gridSpan w:val="2"/>
+            <w:shd w:val="clear" w:color="auto" w:fill="FFFFFF"/>
+          </w:tcPr>
+          <w:p>
+            <w:pPr>
+              <w:rPr>
+                <w:rFonts w:ascii="Calibri" w:eastAsia="Calibri" w:hAnsi="Calibri" w:cs="Calibri"/>
+              </w:rPr>
+            </w:pPr>
+            <w:r>
+              <w:rPr>
+                <w:rFonts w:ascii="Calibri" w:eastAsia="Calibri" w:hAnsi="Calibri" w:cs="Calibri"/>
+                <w:i/>
+              </w:rPr>
+              <w:t>Verdadero</w:t>
+            </w:r>
+          </w:p>
+        </w:tc>
+        <w:tc>
+          <w:tcPr>
+            <w:tcW w:w="2160" w:type="dxa"/>
+            <w:shd w:val="clear" w:color="auto" w:fill="FFFFFF"/>
+          </w:tcPr>
+          <w:p>
+            <w:pPr>
+              <w:widowControl w:val="0"/>
+              <w:rPr>
+                <w:rFonts w:ascii="Calibri" w:eastAsia="Calibri" w:hAnsi="Calibri" w:cs="Calibri"/>
+                <w:i/>
+              </w:rPr>
+            </w:pPr>
+            <w:r>
+              <w:rPr>
+                <w:rFonts w:ascii="Calibri" w:eastAsia="Calibri" w:hAnsi="Calibri" w:cs="Calibri"/>
+                <w:i/>
+              </w:rPr>
+              <w:t>X</w:t>
+            </w:r>
+          </w:p>
+        </w:tc>
+      </w:tr>
+      <w:tr>
+        <w:trPr>
+          <w:trHeight w:val="220"/>
+        </w:trPr>
+        <w:tc>
+          <w:tcPr>
+            <w:tcW w:w="1267" w:type="dxa"/>
+          </w:tcPr>
+          <w:p>
+            <w:pPr>
+              <w:rPr>
+                <w:rFonts w:ascii="Calibri" w:eastAsia="Calibri" w:hAnsi="Calibri" w:cs="Calibri"/>
+                <w:b/>
+                <w:color w:val="595959"/>
+              </w:rPr>
+            </w:pPr>
+            <w:r>
+              <w:rPr>
+                <w:rFonts w:ascii="Calibri" w:eastAsia="Calibri" w:hAnsi="Calibri" w:cs="Calibri"/>
+                <w:b/>
+                <w:color w:val="595959"/>
+              </w:rPr>
+              <w:t>Opción b)</w:t>
+            </w:r>
+          </w:p>
+        </w:tc>
+        <w:tc>
+          <w:tcPr>
+            <w:tcW w:w="6727" w:type="dxa"/>
+            <w:gridSpan w:val="2"/>
+            <w:shd w:val="clear" w:color="auto" w:fill="FFFFFF"/>
+          </w:tcPr>
+          <w:p>
+            <w:pPr>
+              <w:rPr>
+                <w:rFonts w:ascii="Calibri" w:eastAsia="Calibri" w:hAnsi="Calibri" w:cs="Calibri"/>
+              </w:rPr>
+            </w:pPr>
+            <w:r>
+              <w:rPr>
+                <w:rFonts w:ascii="Calibri" w:eastAsia="Calibri" w:hAnsi="Calibri" w:cs="Calibri"/>
+                <w:i/>
+              </w:rPr>
+              <w:t>Falso</w:t>
+            </w:r>
+          </w:p>
+        </w:tc>
+        <w:tc>
+          <w:tcPr>
+            <w:tcW w:w="2160" w:type="dxa"/>
+            <w:shd w:val="clear" w:color="auto" w:fill="FFFFFF"/>
+          </w:tcPr>
+          <w:p>
+            <w:pPr>
+              <w:widowControl w:val="0"/>
+              <w:rPr>
+                <w:rFonts w:ascii="Calibri" w:eastAsia="Calibri" w:hAnsi="Calibri" w:cs="Calibri"/>
+                <w:i/>
+              </w:rPr>
+            </w:pPr>
+          </w:p>
+        </w:tc>
+      </w:tr>
+      <w:tr>
+        <w:trPr>
+          <w:trHeight w:val="220"/>
+        </w:trPr>
+        <w:tc>
+          <w:tcPr>
+            <w:tcW w:w="2534" w:type="dxa"/>
+            <w:gridSpan w:val="2"/>
+            <w:shd w:val="clear" w:color="auto" w:fill="FBE5D5"/>
+          </w:tcPr>
+          <w:p>
+            <w:pPr>
+              <w:rPr>
+                <w:rFonts w:ascii="Calibri" w:eastAsia="Calibri" w:hAnsi="Calibri" w:cs="Calibri"/>
+                <w:b/>
+                <w:color w:val="595959"/>
+              </w:rPr>
+            </w:pPr>
+            <w:r>
+              <w:rPr>
+                <w:rFonts w:ascii="Calibri" w:eastAsia="Calibri" w:hAnsi="Calibri" w:cs="Calibri"/>
+                <w:b/>
+                <w:color w:val="595959"/>
+              </w:rPr>
+              <w:t>Comentario respuesta correcta</w:t>
+            </w:r>
+          </w:p>
+        </w:tc>
+        <w:tc>
+          <w:tcPr>
+            <w:tcW w:w="7620" w:type="dxa"/>
+            <w:gridSpan w:val="2"/>
+            <w:shd w:val="clear" w:color="auto" w:fill="FFFFFF"/>
+          </w:tcPr>
+          <w:p>
+            <w:pPr>
+              <w:rPr>
+                <w:rFonts w:ascii="Calibri" w:eastAsia="Calibri" w:hAnsi="Calibri" w:cs="Calibri"/>
+                <w:bCs/>
+                <w:i/>
+                <w:color w:val="AEAAAA"/>
+                <w:sz w:val="20"/>
+                <w:szCs w:val="20"/>
+              </w:rPr>
+            </w:pPr>
+            <w:r>
+              <w:rPr>
+                <w:rFonts w:ascii="Calibri" w:eastAsia="Calibri" w:hAnsi="Calibri" w:cs="Calibri"/>
+                <w:i/>
+              </w:rPr>
+              <w:t>Excelente trabajo. Tie</w:t>
+            </w:r>
+            <w:r>
+              <w:rPr>
+                <w:rFonts w:ascii="Calibri" w:eastAsia="Calibri" w:hAnsi="Calibri" w:cs="Calibri"/>
+                <w:i/>
+              </w:rPr>
+              <w:t>ne un claro entendimiento sobre las</w:t>
+            </w:r>
+            <w:r>
+              <w:t xml:space="preserve"> </w:t>
+            </w:r>
+            <w:r>
+              <w:rPr>
+                <w:rFonts w:ascii="Calibri" w:eastAsia="Calibri" w:hAnsi="Calibri" w:cs="Calibri"/>
+                <w:i/>
+              </w:rPr>
+              <w:t>tipologías de turismo</w:t>
+            </w:r>
+            <w:r>
+              <w:rPr>
+                <w:rFonts w:ascii="Calibri" w:eastAsia="Calibri" w:hAnsi="Calibri" w:cs="Calibri"/>
+                <w:i/>
+              </w:rPr>
+              <w:t>.</w:t>
+            </w:r>
+          </w:p>
+        </w:tc>
+      </w:tr>
+      <w:tr>
+        <w:trPr>
+          <w:trHeight w:val="220"/>
+        </w:trPr>
+        <w:tc>
+          <w:tcPr>
+            <w:tcW w:w="2534" w:type="dxa"/>
+            <w:gridSpan w:val="2"/>
+            <w:shd w:val="clear" w:color="auto" w:fill="FBE5D5"/>
+          </w:tcPr>
+          <w:p>
+            <w:pPr>
+              <w:rPr>
+                <w:rFonts w:ascii="Calibri" w:eastAsia="Calibri" w:hAnsi="Calibri" w:cs="Calibri"/>
+                <w:b/>
+                <w:color w:val="595959"/>
+              </w:rPr>
+            </w:pPr>
+            <w:r>
+              <w:rPr>
+                <w:rFonts w:ascii="Calibri" w:eastAsia="Calibri" w:hAnsi="Calibri" w:cs="Calibri"/>
+                <w:b/>
+                <w:color w:val="595959"/>
+              </w:rPr>
+              <w:t>Comentario respuesta incorrecta</w:t>
+            </w:r>
+          </w:p>
+        </w:tc>
+        <w:tc>
+          <w:tcPr>
+            <w:tcW w:w="7620" w:type="dxa"/>
+            <w:gridSpan w:val="2"/>
+            <w:shd w:val="clear" w:color="auto" w:fill="FFFFFF"/>
+          </w:tcPr>
+          <w:p>
+            <w:pPr>
+              <w:rPr>
+                <w:rFonts w:ascii="Calibri" w:eastAsia="Calibri" w:hAnsi="Calibri" w:cs="Calibri"/>
+                <w:bCs/>
+                <w:i/>
+                <w:color w:val="AEAAAA"/>
+                <w:sz w:val="20"/>
+                <w:szCs w:val="20"/>
+              </w:rPr>
+            </w:pPr>
+            <w:r>
+              <w:rPr>
+                <w:rFonts w:ascii="Calibri" w:eastAsia="Calibri" w:hAnsi="Calibri" w:cs="Calibri"/>
+                <w:i/>
+              </w:rPr>
+              <w:t>Respuesta incorrecta, revise nuevamente el</w:t>
+            </w:r>
+            <w:r>
+              <w:rPr>
+                <w:rFonts w:ascii="Calibri" w:eastAsia="Calibri" w:hAnsi="Calibri" w:cs="Calibri"/>
+                <w:i/>
+              </w:rPr>
+              <w:t xml:space="preserve"> contenido del componente formativo.</w:t>
+            </w:r>
+          </w:p>
+        </w:tc>
+      </w:tr>
+      <w:tr>
+        <w:trPr>
+          <w:trHeight w:val="220"/>
+        </w:trPr>
+        <w:tc>
+          <w:tcPr>
+            <w:tcW w:w="2534" w:type="dxa"/>
+            <w:gridSpan w:val="2"/>
+            <w:shd w:val="clear" w:color="auto" w:fill="FBE5D5"/>
+          </w:tcPr>
+          <w:p>
+            <w:pPr>
+              <w:rPr>
+                <w:rFonts w:ascii="Calibri" w:eastAsia="Calibri" w:hAnsi="Calibri" w:cs="Calibri"/>
+                <w:b/>
+                <w:color w:val="595959"/>
+              </w:rPr>
+            </w:pPr>
+            <w:r>
+              <w:rPr>
+                <w:rFonts w:ascii="Calibri" w:eastAsia="Calibri" w:hAnsi="Calibri" w:cs="Calibri"/>
+                <w:b/>
+                <w:color w:val="595959"/>
+              </w:rPr>
+              <w:t>Pregunta 15</w:t>
+            </w:r>
+          </w:p>
+        </w:tc>
+        <w:tc>
+          <w:tcPr>
+            <w:tcW w:w="7620" w:type="dxa"/>
+            <w:gridSpan w:val="2"/>
+            <w:shd w:val="clear" w:color="auto" w:fill="FBE5D5"/>
+          </w:tcPr>
+          <w:p>
+            <w:pPr>
+              <w:rPr>
+                <w:rFonts w:ascii="Calibri" w:eastAsia="Calibri" w:hAnsi="Calibri" w:cs="Calibri"/>
+                <w:i/>
+                <w:color w:val="AEAAAA"/>
+              </w:rPr>
+            </w:pPr>
+            <w:r>
+              <w:rPr>
+                <w:rFonts w:ascii="Calibri" w:eastAsia="Calibri" w:hAnsi="Calibri" w:cs="Calibri"/>
+                <w:b/>
+                <w:i/>
+                <w:sz w:val="20"/>
+                <w:szCs w:val="20"/>
+              </w:rPr>
+              <w:t>El turismo rural se desarrolla principalmente en áreas urbanas y ciudades grandes</w:t>
+            </w:r>
+            <w:r>
+              <w:rPr>
+                <w:rFonts w:ascii="Calibri" w:eastAsia="Calibri" w:hAnsi="Calibri" w:cs="Calibri"/>
+                <w:b/>
+                <w:i/>
+                <w:sz w:val="20"/>
+                <w:szCs w:val="20"/>
+              </w:rPr>
+              <w:t>.</w:t>
+            </w:r>
+          </w:p>
+        </w:tc>
+      </w:tr>
+      <w:tr>
+        <w:trPr>
+          <w:trHeight w:val="220"/>
+        </w:trPr>
+        <w:tc>
+          <w:tcPr>
+            <w:tcW w:w="1267" w:type="dxa"/>
+            <w:shd w:val="clear" w:color="auto" w:fill="auto"/>
+          </w:tcPr>
+          <w:p>
+            <w:pPr>
+              <w:rPr>
+                <w:rFonts w:ascii="Calibri" w:eastAsia="Calibri" w:hAnsi="Calibri" w:cs="Calibri"/>
+                <w:b/>
+                <w:color w:val="595959"/>
+              </w:rPr>
+            </w:pPr>
+            <w:r>
+              <w:rPr>
+                <w:rFonts w:ascii="Calibri" w:eastAsia="Calibri" w:hAnsi="Calibri" w:cs="Calibri"/>
+                <w:b/>
+                <w:color w:val="595959"/>
+              </w:rPr>
+              <w:t>Opción a)</w:t>
+            </w:r>
+          </w:p>
+        </w:tc>
+        <w:tc>
+          <w:tcPr>
+            <w:tcW w:w="6727" w:type="dxa"/>
+            <w:gridSpan w:val="2"/>
+            <w:shd w:val="clear" w:color="auto" w:fill="FFFFFF"/>
+          </w:tcPr>
+          <w:p>
+            <w:pPr>
+              <w:rPr>
+                <w:rFonts w:ascii="Calibri" w:eastAsia="Calibri" w:hAnsi="Calibri" w:cs="Calibri"/>
+              </w:rPr>
+            </w:pPr>
+            <w:r>
+              <w:rPr>
+                <w:rFonts w:ascii="Calibri" w:eastAsia="Calibri" w:hAnsi="Calibri" w:cs="Calibri"/>
+                <w:i/>
+              </w:rPr>
+              <w:t>Verdadero</w:t>
+            </w:r>
+          </w:p>
+        </w:tc>
+        <w:tc>
+          <w:tcPr>
+            <w:tcW w:w="2160" w:type="dxa"/>
+            <w:shd w:val="clear" w:color="auto" w:fill="FFFFFF"/>
+          </w:tcPr>
+          <w:p>
+            <w:pPr>
+              <w:widowControl w:val="0"/>
+              <w:rPr>
+                <w:rFonts w:ascii="Calibri" w:eastAsia="Calibri" w:hAnsi="Calibri" w:cs="Calibri"/>
+                <w:i/>
+              </w:rPr>
+            </w:pPr>
+          </w:p>
+        </w:tc>
+      </w:tr>
+      <w:tr>
+        <w:trPr>
+          <w:trHeight w:val="220"/>
+        </w:trPr>
+        <w:tc>
+          <w:tcPr>
+            <w:tcW w:w="1267" w:type="dxa"/>
+          </w:tcPr>
+          <w:p>
+            <w:pPr>
+              <w:rPr>
+                <w:rFonts w:ascii="Calibri" w:eastAsia="Calibri" w:hAnsi="Calibri" w:cs="Calibri"/>
+                <w:b/>
+                <w:color w:val="595959"/>
+              </w:rPr>
+            </w:pPr>
+            <w:r>
+              <w:rPr>
+                <w:rFonts w:ascii="Calibri" w:eastAsia="Calibri" w:hAnsi="Calibri" w:cs="Calibri"/>
+                <w:b/>
+                <w:color w:val="595959"/>
+              </w:rPr>
+              <w:t>Opción b)</w:t>
+            </w:r>
+          </w:p>
+        </w:tc>
+        <w:tc>
+          <w:tcPr>
+            <w:tcW w:w="6727" w:type="dxa"/>
+            <w:gridSpan w:val="2"/>
+            <w:shd w:val="clear" w:color="auto" w:fill="FFFFFF"/>
+          </w:tcPr>
+          <w:p>
+            <w:pPr>
+              <w:rPr>
+                <w:rFonts w:ascii="Calibri" w:eastAsia="Calibri" w:hAnsi="Calibri" w:cs="Calibri"/>
+              </w:rPr>
+            </w:pPr>
+            <w:r>
+              <w:rPr>
+                <w:rFonts w:ascii="Calibri" w:eastAsia="Calibri" w:hAnsi="Calibri" w:cs="Calibri"/>
+                <w:i/>
+              </w:rPr>
+              <w:t>Falso</w:t>
+            </w:r>
+          </w:p>
+        </w:tc>
+        <w:tc>
+          <w:tcPr>
+            <w:tcW w:w="2160" w:type="dxa"/>
+            <w:shd w:val="clear" w:color="auto" w:fill="FFFFFF"/>
+          </w:tcPr>
+          <w:p>
+            <w:pPr>
+              <w:widowControl w:val="0"/>
+              <w:rPr>
+                <w:rFonts w:ascii="Calibri" w:eastAsia="Calibri" w:hAnsi="Calibri" w:cs="Calibri"/>
+                <w:i/>
+              </w:rPr>
+            </w:pPr>
+            <w:r>
+              <w:rPr>
+                <w:rFonts w:ascii="Calibri" w:eastAsia="Calibri" w:hAnsi="Calibri" w:cs="Calibri"/>
+                <w:i/>
+              </w:rPr>
+              <w:t>X</w:t>
+            </w:r>
+          </w:p>
+        </w:tc>
+      </w:tr>
+      <w:tr>
+        <w:trPr>
+          <w:trHeight w:val="220"/>
+        </w:trPr>
+        <w:tc>
+          <w:tcPr>
+            <w:tcW w:w="2534" w:type="dxa"/>
+            <w:gridSpan w:val="2"/>
+            <w:shd w:val="clear" w:color="auto" w:fill="FBE5D5"/>
+          </w:tcPr>
+          <w:p>
+            <w:pPr>
+              <w:rPr>
+                <w:rFonts w:ascii="Calibri" w:eastAsia="Calibri" w:hAnsi="Calibri" w:cs="Calibri"/>
+                <w:b/>
+                <w:color w:val="595959"/>
+              </w:rPr>
+            </w:pPr>
+            <w:r>
+              <w:rPr>
+                <w:rFonts w:ascii="Calibri" w:eastAsia="Calibri" w:hAnsi="Calibri" w:cs="Calibri"/>
+                <w:b/>
+                <w:color w:val="595959"/>
+              </w:rPr>
+              <w:t>Comentario respuesta correcta</w:t>
+            </w:r>
+          </w:p>
+        </w:tc>
+        <w:tc>
+          <w:tcPr>
+            <w:tcW w:w="7620" w:type="dxa"/>
+            <w:gridSpan w:val="2"/>
+            <w:shd w:val="clear" w:color="auto" w:fill="FFFFFF"/>
+          </w:tcPr>
+          <w:p>
+            <w:pPr>
+              <w:rPr>
+                <w:rFonts w:ascii="Calibri" w:eastAsia="Calibri" w:hAnsi="Calibri" w:cs="Calibri"/>
+                <w:bCs/>
+                <w:i/>
+                <w:color w:val="AEAAAA"/>
+                <w:sz w:val="20"/>
+                <w:szCs w:val="20"/>
+              </w:rPr>
+            </w:pPr>
+            <w:r>
+              <w:rPr>
+                <w:rFonts w:ascii="Calibri" w:eastAsia="Calibri" w:hAnsi="Calibri" w:cs="Calibri"/>
+                <w:i/>
+              </w:rPr>
+              <w:t>Excelente trabajo. Tie</w:t>
+            </w:r>
+            <w:r>
+              <w:rPr>
+                <w:rFonts w:ascii="Calibri" w:eastAsia="Calibri" w:hAnsi="Calibri" w:cs="Calibri"/>
+                <w:i/>
+              </w:rPr>
+              <w:t>ne un claro entendimiento sobre las</w:t>
+            </w:r>
+            <w:r>
+              <w:t xml:space="preserve"> </w:t>
+            </w:r>
+            <w:r>
+              <w:rPr>
+                <w:rFonts w:ascii="Calibri" w:eastAsia="Calibri" w:hAnsi="Calibri" w:cs="Calibri"/>
+                <w:i/>
+              </w:rPr>
+              <w:t>tipologías de turismo</w:t>
+            </w:r>
+            <w:r>
+              <w:rPr>
+                <w:rFonts w:ascii="Calibri" w:eastAsia="Calibri" w:hAnsi="Calibri" w:cs="Calibri"/>
+                <w:i/>
+              </w:rPr>
+              <w:t>.</w:t>
+            </w:r>
+          </w:p>
+        </w:tc>
+      </w:tr>
+      <w:tr>
+        <w:trPr>
+          <w:trHeight w:val="220"/>
+        </w:trPr>
+        <w:tc>
+          <w:tcPr>
+            <w:tcW w:w="2534" w:type="dxa"/>
+            <w:gridSpan w:val="2"/>
+            <w:shd w:val="clear" w:color="auto" w:fill="FBE5D5"/>
+          </w:tcPr>
+          <w:p>
+            <w:pPr>
+              <w:rPr>
+                <w:rFonts w:ascii="Calibri" w:eastAsia="Calibri" w:hAnsi="Calibri" w:cs="Calibri"/>
+                <w:b/>
+                <w:color w:val="595959"/>
+              </w:rPr>
+            </w:pPr>
+            <w:r>
+              <w:rPr>
+                <w:rFonts w:ascii="Calibri" w:eastAsia="Calibri" w:hAnsi="Calibri" w:cs="Calibri"/>
+                <w:b/>
+                <w:color w:val="595959"/>
+              </w:rPr>
+              <w:t>Comentario respuesta incorrecta</w:t>
+            </w:r>
+          </w:p>
+        </w:tc>
+        <w:tc>
+          <w:tcPr>
+            <w:tcW w:w="7620" w:type="dxa"/>
+            <w:gridSpan w:val="2"/>
+            <w:shd w:val="clear" w:color="auto" w:fill="FFFFFF"/>
+          </w:tcPr>
+          <w:p>
+            <w:pPr>
+              <w:rPr>
+                <w:rFonts w:ascii="Calibri" w:eastAsia="Calibri" w:hAnsi="Calibri" w:cs="Calibri"/>
+                <w:bCs/>
+                <w:i/>
+                <w:color w:val="AEAAAA"/>
+                <w:sz w:val="20"/>
+                <w:szCs w:val="20"/>
+              </w:rPr>
+            </w:pPr>
+            <w:r>
+              <w:rPr>
+                <w:rFonts w:ascii="Calibri" w:eastAsia="Calibri" w:hAnsi="Calibri" w:cs="Calibri"/>
+                <w:i/>
+              </w:rPr>
+              <w:t>Respuesta incorrecta, revise nuevamente el</w:t>
+            </w:r>
+            <w:r>
+              <w:rPr>
+                <w:rFonts w:ascii="Calibri" w:eastAsia="Calibri" w:hAnsi="Calibri" w:cs="Calibri"/>
+                <w:i/>
+              </w:rPr>
+              <w:t xml:space="preserve"> contenido del componente formativo.</w:t>
+            </w:r>
+          </w:p>
+        </w:tc>
+      </w:tr>
+      <w:tr>
+        <w:trPr>
+          <w:trHeight w:val="220"/>
+        </w:trPr>
+        <w:tc>
+          <w:tcPr>
+            <w:tcW w:w="2534" w:type="dxa"/>
+            <w:gridSpan w:val="2"/>
+            <w:shd w:val="clear" w:color="auto" w:fill="FBE5D5"/>
+          </w:tcPr>
+          <w:p>
+            <w:pPr>
+              <w:rPr>
+                <w:rFonts w:ascii="Calibri" w:eastAsia="Calibri" w:hAnsi="Calibri" w:cs="Calibri"/>
+                <w:b/>
+                <w:color w:val="595959"/>
+              </w:rPr>
+            </w:pPr>
+            <w:r>
+              <w:rPr>
+                <w:rFonts w:ascii="Calibri" w:eastAsia="Calibri" w:hAnsi="Calibri" w:cs="Calibri"/>
+                <w:b/>
+                <w:color w:val="595959"/>
+              </w:rPr>
+              <w:t>Pregunta 16</w:t>
+            </w:r>
+          </w:p>
+        </w:tc>
+        <w:tc>
+          <w:tcPr>
+            <w:tcW w:w="7620" w:type="dxa"/>
+            <w:gridSpan w:val="2"/>
+            <w:shd w:val="clear" w:color="auto" w:fill="FBE5D5"/>
+          </w:tcPr>
+          <w:p>
+            <w:pPr>
+              <w:rPr>
+                <w:rFonts w:ascii="Calibri" w:eastAsia="Calibri" w:hAnsi="Calibri" w:cs="Calibri"/>
+                <w:i/>
+                <w:color w:val="AEAAAA"/>
+              </w:rPr>
+            </w:pPr>
+            <w:r>
+              <w:rPr>
+                <w:rFonts w:ascii="Calibri" w:eastAsia="Calibri" w:hAnsi="Calibri" w:cs="Calibri"/>
+                <w:b/>
+                <w:i/>
+                <w:sz w:val="20"/>
+                <w:szCs w:val="20"/>
+              </w:rPr>
+              <w:t>El turismo enológico se enfoca en la producción y degustación de vinos en regiones vitivinícolas</w:t>
+            </w:r>
+            <w:r>
+              <w:rPr>
+                <w:rFonts w:ascii="Calibri" w:eastAsia="Calibri" w:hAnsi="Calibri" w:cs="Calibri"/>
+                <w:b/>
+                <w:i/>
+                <w:sz w:val="20"/>
+                <w:szCs w:val="20"/>
+              </w:rPr>
+              <w:t>.</w:t>
+            </w:r>
+          </w:p>
+        </w:tc>
+      </w:tr>
+      <w:tr>
+        <w:trPr>
+          <w:trHeight w:val="220"/>
+        </w:trPr>
+        <w:tc>
+          <w:tcPr>
+            <w:tcW w:w="1267" w:type="dxa"/>
+            <w:shd w:val="clear" w:color="auto" w:fill="auto"/>
+          </w:tcPr>
+          <w:p>
+            <w:pPr>
+              <w:rPr>
+                <w:rFonts w:ascii="Calibri" w:eastAsia="Calibri" w:hAnsi="Calibri" w:cs="Calibri"/>
+                <w:b/>
+                <w:color w:val="595959"/>
+              </w:rPr>
+            </w:pPr>
+            <w:r>
+              <w:rPr>
+                <w:rFonts w:ascii="Calibri" w:eastAsia="Calibri" w:hAnsi="Calibri" w:cs="Calibri"/>
+                <w:b/>
+                <w:color w:val="595959"/>
+              </w:rPr>
+              <w:t>Opción a)</w:t>
+            </w:r>
+          </w:p>
+        </w:tc>
+        <w:tc>
+          <w:tcPr>
+            <w:tcW w:w="6727" w:type="dxa"/>
+            <w:gridSpan w:val="2"/>
+            <w:shd w:val="clear" w:color="auto" w:fill="FFFFFF"/>
+          </w:tcPr>
+          <w:p>
+            <w:pPr>
+              <w:rPr>
+                <w:rFonts w:ascii="Calibri" w:eastAsia="Calibri" w:hAnsi="Calibri" w:cs="Calibri"/>
+              </w:rPr>
+            </w:pPr>
+            <w:r>
+              <w:rPr>
+                <w:rFonts w:ascii="Calibri" w:eastAsia="Calibri" w:hAnsi="Calibri" w:cs="Calibri"/>
+                <w:i/>
+              </w:rPr>
+              <w:t>Verdadero</w:t>
+            </w:r>
+          </w:p>
+        </w:tc>
+        <w:tc>
+          <w:tcPr>
+            <w:tcW w:w="2160" w:type="dxa"/>
+            <w:shd w:val="clear" w:color="auto" w:fill="FFFFFF"/>
+          </w:tcPr>
+          <w:p>
+            <w:pPr>
+              <w:widowControl w:val="0"/>
+              <w:rPr>
+                <w:rFonts w:ascii="Calibri" w:eastAsia="Calibri" w:hAnsi="Calibri" w:cs="Calibri"/>
+                <w:i/>
+              </w:rPr>
+            </w:pPr>
+            <w:r>
+              <w:rPr>
+                <w:rFonts w:ascii="Calibri" w:eastAsia="Calibri" w:hAnsi="Calibri" w:cs="Calibri"/>
+                <w:i/>
+              </w:rPr>
+              <w:t>X</w:t>
+            </w:r>
+          </w:p>
+        </w:tc>
+      </w:tr>
+      <w:tr>
+        <w:trPr>
+          <w:trHeight w:val="220"/>
+        </w:trPr>
+        <w:tc>
+          <w:tcPr>
+            <w:tcW w:w="1267" w:type="dxa"/>
+          </w:tcPr>
+          <w:p>
+            <w:pPr>
+              <w:rPr>
+                <w:rFonts w:ascii="Calibri" w:eastAsia="Calibri" w:hAnsi="Calibri" w:cs="Calibri"/>
+                <w:b/>
+                <w:color w:val="595959"/>
+              </w:rPr>
+            </w:pPr>
+            <w:r>
+              <w:rPr>
+                <w:rFonts w:ascii="Calibri" w:eastAsia="Calibri" w:hAnsi="Calibri" w:cs="Calibri"/>
+                <w:b/>
+                <w:color w:val="595959"/>
+              </w:rPr>
+              <w:t>Opción b)</w:t>
+            </w:r>
+          </w:p>
+        </w:tc>
+        <w:tc>
+          <w:tcPr>
+            <w:tcW w:w="6727" w:type="dxa"/>
+            <w:gridSpan w:val="2"/>
+            <w:shd w:val="clear" w:color="auto" w:fill="FFFFFF"/>
+          </w:tcPr>
+          <w:p>
+            <w:pPr>
+              <w:rPr>
+                <w:rFonts w:ascii="Calibri" w:eastAsia="Calibri" w:hAnsi="Calibri" w:cs="Calibri"/>
+              </w:rPr>
+            </w:pPr>
+            <w:r>
+              <w:rPr>
+                <w:rFonts w:ascii="Calibri" w:eastAsia="Calibri" w:hAnsi="Calibri" w:cs="Calibri"/>
+                <w:i/>
+              </w:rPr>
+              <w:t>Falso</w:t>
+            </w:r>
+          </w:p>
+        </w:tc>
+        <w:tc>
+          <w:tcPr>
+            <w:tcW w:w="2160" w:type="dxa"/>
+            <w:shd w:val="clear" w:color="auto" w:fill="FFFFFF"/>
+          </w:tcPr>
+          <w:p>
+            <w:pPr>
+              <w:widowControl w:val="0"/>
+              <w:rPr>
+                <w:rFonts w:ascii="Calibri" w:eastAsia="Calibri" w:hAnsi="Calibri" w:cs="Calibri"/>
+                <w:i/>
+              </w:rPr>
+            </w:pPr>
+          </w:p>
+        </w:tc>
+      </w:tr>
+      <w:tr>
+        <w:trPr>
+          <w:trHeight w:val="220"/>
+        </w:trPr>
+        <w:tc>
+          <w:tcPr>
+            <w:tcW w:w="2534" w:type="dxa"/>
+            <w:gridSpan w:val="2"/>
+            <w:shd w:val="clear" w:color="auto" w:fill="FBE5D5"/>
+          </w:tcPr>
+          <w:p>
+            <w:pPr>
+              <w:rPr>
+                <w:rFonts w:ascii="Calibri" w:eastAsia="Calibri" w:hAnsi="Calibri" w:cs="Calibri"/>
+                <w:b/>
+                <w:color w:val="595959"/>
+              </w:rPr>
+            </w:pPr>
+            <w:r>
+              <w:rPr>
+                <w:rFonts w:ascii="Calibri" w:eastAsia="Calibri" w:hAnsi="Calibri" w:cs="Calibri"/>
+                <w:b/>
+                <w:color w:val="595959"/>
+              </w:rPr>
+              <w:t>Comentario respuesta correcta</w:t>
+            </w:r>
+          </w:p>
+        </w:tc>
+        <w:tc>
+          <w:tcPr>
+            <w:tcW w:w="7620" w:type="dxa"/>
+            <w:gridSpan w:val="2"/>
+            <w:shd w:val="clear" w:color="auto" w:fill="FFFFFF"/>
+          </w:tcPr>
+          <w:p>
+            <w:pPr>
+              <w:rPr>
+                <w:rFonts w:ascii="Calibri" w:eastAsia="Calibri" w:hAnsi="Calibri" w:cs="Calibri"/>
+                <w:bCs/>
+                <w:i/>
+                <w:color w:val="AEAAAA"/>
+                <w:sz w:val="20"/>
+                <w:szCs w:val="20"/>
+              </w:rPr>
+            </w:pPr>
+            <w:r>
+              <w:rPr>
+                <w:rFonts w:ascii="Calibri" w:eastAsia="Calibri" w:hAnsi="Calibri" w:cs="Calibri"/>
+                <w:i/>
+              </w:rPr>
+              <w:t>Excelente trabajo. Tie</w:t>
+            </w:r>
+            <w:r>
+              <w:rPr>
+                <w:rFonts w:ascii="Calibri" w:eastAsia="Calibri" w:hAnsi="Calibri" w:cs="Calibri"/>
+                <w:i/>
+              </w:rPr>
+              <w:t>ne un claro entendimiento sobre las</w:t>
+            </w:r>
+            <w:r>
+              <w:t xml:space="preserve"> </w:t>
+            </w:r>
+            <w:r>
+              <w:rPr>
+                <w:rFonts w:ascii="Calibri" w:eastAsia="Calibri" w:hAnsi="Calibri" w:cs="Calibri"/>
+                <w:i/>
+              </w:rPr>
+              <w:t>tipologías de turismo</w:t>
+            </w:r>
+            <w:r>
+              <w:rPr>
+                <w:rFonts w:ascii="Calibri" w:eastAsia="Calibri" w:hAnsi="Calibri" w:cs="Calibri"/>
+                <w:i/>
+              </w:rPr>
+              <w:t>.</w:t>
+            </w:r>
+          </w:p>
+        </w:tc>
+      </w:tr>
+      <w:tr>
+        <w:trPr>
+          <w:trHeight w:val="220"/>
+        </w:trPr>
+        <w:tc>
+          <w:tcPr>
+            <w:tcW w:w="2534" w:type="dxa"/>
+            <w:gridSpan w:val="2"/>
+            <w:shd w:val="clear" w:color="auto" w:fill="FBE5D5"/>
+          </w:tcPr>
+          <w:p>
+            <w:pPr>
+              <w:rPr>
+                <w:rFonts w:ascii="Calibri" w:eastAsia="Calibri" w:hAnsi="Calibri" w:cs="Calibri"/>
+                <w:b/>
+                <w:color w:val="595959"/>
+              </w:rPr>
+            </w:pPr>
+            <w:r>
+              <w:rPr>
+                <w:rFonts w:ascii="Calibri" w:eastAsia="Calibri" w:hAnsi="Calibri" w:cs="Calibri"/>
+                <w:b/>
+                <w:color w:val="595959"/>
+              </w:rPr>
+              <w:t>Comentario respuesta incorrecta</w:t>
+            </w:r>
+          </w:p>
+        </w:tc>
+        <w:tc>
+          <w:tcPr>
+            <w:tcW w:w="7620" w:type="dxa"/>
+            <w:gridSpan w:val="2"/>
+            <w:shd w:val="clear" w:color="auto" w:fill="FFFFFF"/>
+          </w:tcPr>
+          <w:p>
+            <w:pPr>
+              <w:rPr>
+                <w:rFonts w:ascii="Calibri" w:eastAsia="Calibri" w:hAnsi="Calibri" w:cs="Calibri"/>
+                <w:bCs/>
+                <w:i/>
+                <w:color w:val="AEAAAA"/>
+                <w:sz w:val="20"/>
+                <w:szCs w:val="20"/>
+              </w:rPr>
+            </w:pPr>
+            <w:r>
+              <w:rPr>
+                <w:rFonts w:ascii="Calibri" w:eastAsia="Calibri" w:hAnsi="Calibri" w:cs="Calibri"/>
+                <w:i/>
+              </w:rPr>
+              <w:t>Respuesta incorrecta, revise nuevamente el</w:t>
+            </w:r>
+            <w:r>
+              <w:rPr>
+                <w:rFonts w:ascii="Calibri" w:eastAsia="Calibri" w:hAnsi="Calibri" w:cs="Calibri"/>
+                <w:i/>
+              </w:rPr>
+              <w:t xml:space="preserve"> contenido del componente formativo.</w:t>
+            </w:r>
+          </w:p>
+        </w:tc>
+      </w:tr>
+      <w:tr>
+        <w:trPr>
+          <w:trHeight w:val="220"/>
+        </w:trPr>
+        <w:tc>
+          <w:tcPr>
+            <w:tcW w:w="2534" w:type="dxa"/>
+            <w:gridSpan w:val="2"/>
+            <w:shd w:val="clear" w:color="auto" w:fill="FBE5D5"/>
+          </w:tcPr>
+          <w:p>
+            <w:pPr>
+              <w:rPr>
+                <w:rFonts w:ascii="Calibri" w:eastAsia="Calibri" w:hAnsi="Calibri" w:cs="Calibri"/>
+                <w:b/>
+                <w:color w:val="595959"/>
+              </w:rPr>
+            </w:pPr>
+            <w:r>
+              <w:rPr>
+                <w:rFonts w:ascii="Calibri" w:eastAsia="Calibri" w:hAnsi="Calibri" w:cs="Calibri"/>
+                <w:b/>
+                <w:color w:val="595959"/>
+              </w:rPr>
+              <w:t>Pregunta 17</w:t>
+            </w:r>
+          </w:p>
+        </w:tc>
+        <w:tc>
+          <w:tcPr>
+            <w:tcW w:w="7620" w:type="dxa"/>
+            <w:gridSpan w:val="2"/>
+            <w:shd w:val="clear" w:color="auto" w:fill="FBE5D5"/>
+          </w:tcPr>
+          <w:p>
+            <w:pPr>
+              <w:rPr>
+                <w:rFonts w:ascii="Calibri" w:eastAsia="Calibri" w:hAnsi="Calibri" w:cs="Calibri"/>
+                <w:i/>
+                <w:color w:val="AEAAAA"/>
+              </w:rPr>
+            </w:pPr>
+            <w:r>
+              <w:rPr>
+                <w:rFonts w:ascii="Calibri" w:eastAsia="Calibri" w:hAnsi="Calibri" w:cs="Calibri"/>
+                <w:b/>
+                <w:i/>
+                <w:sz w:val="20"/>
+                <w:szCs w:val="20"/>
+              </w:rPr>
+              <w:t>El turismo sostenible busca reducir el impacto negativo del turismo en el medio ambiente y las comunidades locales</w:t>
+            </w:r>
+            <w:r>
+              <w:rPr>
+                <w:rFonts w:ascii="Calibri" w:eastAsia="Calibri" w:hAnsi="Calibri" w:cs="Calibri"/>
+                <w:b/>
+                <w:i/>
+                <w:sz w:val="20"/>
+                <w:szCs w:val="20"/>
+              </w:rPr>
+              <w:t>.</w:t>
+            </w:r>
+          </w:p>
+        </w:tc>
+      </w:tr>
+      <w:tr>
+        <w:trPr>
+          <w:trHeight w:val="220"/>
+        </w:trPr>
+        <w:tc>
+          <w:tcPr>
+            <w:tcW w:w="1267" w:type="dxa"/>
+            <w:shd w:val="clear" w:color="auto" w:fill="auto"/>
+          </w:tcPr>
+          <w:p>
+            <w:pPr>
+              <w:rPr>
+                <w:rFonts w:ascii="Calibri" w:eastAsia="Calibri" w:hAnsi="Calibri" w:cs="Calibri"/>
+                <w:b/>
+                <w:color w:val="595959"/>
+              </w:rPr>
+            </w:pPr>
+            <w:r>
+              <w:rPr>
+                <w:rFonts w:ascii="Calibri" w:eastAsia="Calibri" w:hAnsi="Calibri" w:cs="Calibri"/>
+                <w:b/>
+                <w:color w:val="595959"/>
+              </w:rPr>
+              <w:t>Opción a)</w:t>
+            </w:r>
+          </w:p>
+        </w:tc>
+        <w:tc>
+          <w:tcPr>
+            <w:tcW w:w="6727" w:type="dxa"/>
+            <w:gridSpan w:val="2"/>
+            <w:shd w:val="clear" w:color="auto" w:fill="FFFFFF"/>
+          </w:tcPr>
+          <w:p>
+            <w:pPr>
+              <w:rPr>
+                <w:rFonts w:ascii="Calibri" w:eastAsia="Calibri" w:hAnsi="Calibri" w:cs="Calibri"/>
+              </w:rPr>
+            </w:pPr>
+            <w:r>
+              <w:rPr>
+                <w:rFonts w:ascii="Calibri" w:eastAsia="Calibri" w:hAnsi="Calibri" w:cs="Calibri"/>
+                <w:i/>
+              </w:rPr>
+              <w:t>Verdadero</w:t>
+            </w:r>
+          </w:p>
+        </w:tc>
+        <w:tc>
+          <w:tcPr>
+            <w:tcW w:w="2160" w:type="dxa"/>
+            <w:shd w:val="clear" w:color="auto" w:fill="FFFFFF"/>
+          </w:tcPr>
+          <w:p>
+            <w:pPr>
+              <w:widowControl w:val="0"/>
+              <w:rPr>
+                <w:rFonts w:ascii="Calibri" w:eastAsia="Calibri" w:hAnsi="Calibri" w:cs="Calibri"/>
+                <w:i/>
+              </w:rPr>
+            </w:pPr>
+            <w:r>
+              <w:rPr>
+                <w:rFonts w:ascii="Calibri" w:eastAsia="Calibri" w:hAnsi="Calibri" w:cs="Calibri"/>
+                <w:i/>
+              </w:rPr>
+              <w:t>X</w:t>
+            </w:r>
+          </w:p>
+        </w:tc>
+      </w:tr>
+      <w:tr>
+        <w:trPr>
+          <w:trHeight w:val="220"/>
+        </w:trPr>
+        <w:tc>
+          <w:tcPr>
+            <w:tcW w:w="1267" w:type="dxa"/>
+          </w:tcPr>
+          <w:p>
+            <w:pPr>
+              <w:rPr>
+                <w:rFonts w:ascii="Calibri" w:eastAsia="Calibri" w:hAnsi="Calibri" w:cs="Calibri"/>
+                <w:b/>
+                <w:color w:val="595959"/>
+              </w:rPr>
+            </w:pPr>
+            <w:r>
+              <w:rPr>
+                <w:rFonts w:ascii="Calibri" w:eastAsia="Calibri" w:hAnsi="Calibri" w:cs="Calibri"/>
+                <w:b/>
+                <w:color w:val="595959"/>
+              </w:rPr>
+              <w:t>Opción b)</w:t>
+            </w:r>
+          </w:p>
+        </w:tc>
+        <w:tc>
+          <w:tcPr>
+            <w:tcW w:w="6727" w:type="dxa"/>
+            <w:gridSpan w:val="2"/>
+            <w:shd w:val="clear" w:color="auto" w:fill="FFFFFF"/>
+          </w:tcPr>
+          <w:p>
+            <w:pPr>
+              <w:rPr>
+                <w:rFonts w:ascii="Calibri" w:eastAsia="Calibri" w:hAnsi="Calibri" w:cs="Calibri"/>
+              </w:rPr>
+            </w:pPr>
+            <w:r>
+              <w:rPr>
+                <w:rFonts w:ascii="Calibri" w:eastAsia="Calibri" w:hAnsi="Calibri" w:cs="Calibri"/>
+                <w:i/>
+              </w:rPr>
+              <w:t>Falso</w:t>
+            </w:r>
+          </w:p>
+        </w:tc>
+        <w:tc>
+          <w:tcPr>
+            <w:tcW w:w="2160" w:type="dxa"/>
+            <w:shd w:val="clear" w:color="auto" w:fill="FFFFFF"/>
+          </w:tcPr>
+          <w:p>
+            <w:pPr>
+              <w:widowControl w:val="0"/>
+              <w:rPr>
+                <w:rFonts w:ascii="Calibri" w:eastAsia="Calibri" w:hAnsi="Calibri" w:cs="Calibri"/>
+                <w:i/>
+              </w:rPr>
+            </w:pPr>
+          </w:p>
+        </w:tc>
+      </w:tr>
+      <w:tr>
+        <w:trPr>
+          <w:trHeight w:val="220"/>
+        </w:trPr>
+        <w:tc>
+          <w:tcPr>
+            <w:tcW w:w="2534" w:type="dxa"/>
+            <w:gridSpan w:val="2"/>
+            <w:shd w:val="clear" w:color="auto" w:fill="FBE5D5"/>
+          </w:tcPr>
+          <w:p>
+            <w:pPr>
+              <w:rPr>
+                <w:rFonts w:ascii="Calibri" w:eastAsia="Calibri" w:hAnsi="Calibri" w:cs="Calibri"/>
+                <w:b/>
+                <w:color w:val="595959"/>
+              </w:rPr>
+            </w:pPr>
+            <w:r>
+              <w:rPr>
+                <w:rFonts w:ascii="Calibri" w:eastAsia="Calibri" w:hAnsi="Calibri" w:cs="Calibri"/>
+                <w:b/>
+                <w:color w:val="595959"/>
+              </w:rPr>
+              <w:t>Comentario respuesta correcta</w:t>
+            </w:r>
+          </w:p>
+        </w:tc>
+        <w:tc>
+          <w:tcPr>
+            <w:tcW w:w="7620" w:type="dxa"/>
+            <w:gridSpan w:val="2"/>
+            <w:shd w:val="clear" w:color="auto" w:fill="FFFFFF"/>
+          </w:tcPr>
+          <w:p>
+            <w:pPr>
+              <w:rPr>
+                <w:rFonts w:ascii="Calibri" w:eastAsia="Calibri" w:hAnsi="Calibri" w:cs="Calibri"/>
+                <w:bCs/>
+                <w:i/>
+                <w:color w:val="AEAAAA"/>
+                <w:sz w:val="20"/>
+                <w:szCs w:val="20"/>
+              </w:rPr>
+            </w:pPr>
+            <w:r>
+              <w:rPr>
+                <w:rFonts w:ascii="Calibri" w:eastAsia="Calibri" w:hAnsi="Calibri" w:cs="Calibri"/>
+                <w:i/>
+              </w:rPr>
+              <w:t>Excelente trabajo. Tie</w:t>
+            </w:r>
+            <w:r>
+              <w:rPr>
+                <w:rFonts w:ascii="Calibri" w:eastAsia="Calibri" w:hAnsi="Calibri" w:cs="Calibri"/>
+                <w:i/>
+              </w:rPr>
+              <w:t>ne un claro entendimiento sobre las</w:t>
+            </w:r>
+            <w:r>
+              <w:t xml:space="preserve"> </w:t>
+            </w:r>
+            <w:r>
+              <w:rPr>
+                <w:rFonts w:ascii="Calibri" w:eastAsia="Calibri" w:hAnsi="Calibri" w:cs="Calibri"/>
+                <w:i/>
+              </w:rPr>
+              <w:t>tipologías de turismo</w:t>
+            </w:r>
+            <w:r>
+              <w:rPr>
+                <w:rFonts w:ascii="Calibri" w:eastAsia="Calibri" w:hAnsi="Calibri" w:cs="Calibri"/>
+                <w:i/>
+              </w:rPr>
+              <w:t>.</w:t>
+            </w:r>
+          </w:p>
+        </w:tc>
+      </w:tr>
+      <w:tr>
+        <w:trPr>
+          <w:trHeight w:val="220"/>
+        </w:trPr>
+        <w:tc>
+          <w:tcPr>
+            <w:tcW w:w="2534" w:type="dxa"/>
+            <w:gridSpan w:val="2"/>
+            <w:shd w:val="clear" w:color="auto" w:fill="FBE5D5"/>
+          </w:tcPr>
+          <w:p>
+            <w:pPr>
+              <w:rPr>
+                <w:rFonts w:ascii="Calibri" w:eastAsia="Calibri" w:hAnsi="Calibri" w:cs="Calibri"/>
+                <w:b/>
+                <w:color w:val="595959"/>
+              </w:rPr>
+            </w:pPr>
+            <w:r>
+              <w:rPr>
+                <w:rFonts w:ascii="Calibri" w:eastAsia="Calibri" w:hAnsi="Calibri" w:cs="Calibri"/>
+                <w:b/>
+                <w:color w:val="595959"/>
+              </w:rPr>
+              <w:t>Comentario respuesta incorrecta</w:t>
+            </w:r>
+          </w:p>
+        </w:tc>
+        <w:tc>
+          <w:tcPr>
+            <w:tcW w:w="7620" w:type="dxa"/>
+            <w:gridSpan w:val="2"/>
+            <w:shd w:val="clear" w:color="auto" w:fill="FFFFFF"/>
+          </w:tcPr>
+          <w:p>
+            <w:pPr>
+              <w:rPr>
+                <w:rFonts w:ascii="Calibri" w:eastAsia="Calibri" w:hAnsi="Calibri" w:cs="Calibri"/>
+                <w:bCs/>
+                <w:i/>
+                <w:color w:val="AEAAAA"/>
+                <w:sz w:val="20"/>
+                <w:szCs w:val="20"/>
+              </w:rPr>
+            </w:pPr>
+            <w:r>
+              <w:rPr>
+                <w:rFonts w:ascii="Calibri" w:eastAsia="Calibri" w:hAnsi="Calibri" w:cs="Calibri"/>
+                <w:i/>
+              </w:rPr>
+              <w:t>Respuesta incorrecta, revise nuevamente el</w:t>
+            </w:r>
+            <w:r>
+              <w:rPr>
+                <w:rFonts w:ascii="Calibri" w:eastAsia="Calibri" w:hAnsi="Calibri" w:cs="Calibri"/>
+                <w:i/>
+              </w:rPr>
+              <w:t xml:space="preserve"> contenido del componente formativo.</w:t>
+            </w:r>
+          </w:p>
+        </w:tc>
+      </w:tr>
+      <w:tr>
+        <w:trPr>
+          <w:trHeight w:val="220"/>
+        </w:trPr>
+        <w:tc>
+          <w:tcPr>
+            <w:tcW w:w="2534" w:type="dxa"/>
+            <w:gridSpan w:val="2"/>
+            <w:shd w:val="clear" w:color="auto" w:fill="FBE5D5"/>
+          </w:tcPr>
+          <w:p>
+            <w:pPr>
+              <w:rPr>
+                <w:rFonts w:ascii="Calibri" w:eastAsia="Calibri" w:hAnsi="Calibri" w:cs="Calibri"/>
+                <w:b/>
+                <w:color w:val="595959"/>
+              </w:rPr>
+            </w:pPr>
+          </w:p>
+        </w:tc>
+        <w:tc>
+          <w:tcPr>
+            <w:tcW w:w="7620" w:type="dxa"/>
+            <w:gridSpan w:val="2"/>
+            <w:shd w:val="clear" w:color="auto" w:fill="FFFFFF"/>
+          </w:tcPr>
+          <w:p>
+            <w:pPr>
+              <w:rPr>
+                <w:rFonts w:ascii="Calibri" w:eastAsia="Calibri" w:hAnsi="Calibri" w:cs="Calibri"/>
+                <w:i/>
+              </w:rPr>
+            </w:pPr>
+          </w:p>
+        </w:tc>
+      </w:tr>
+      <w:tr>
+        <w:trPr>
+          <w:trHeight w:val="220"/>
+        </w:trPr>
+        <w:tc>
+          <w:tcPr>
+            <w:tcW w:w="2534" w:type="dxa"/>
+            <w:gridSpan w:val="2"/>
+            <w:shd w:val="clear" w:color="auto" w:fill="FBE5D5"/>
+          </w:tcPr>
+          <w:p>
+            <w:pPr>
+              <w:rPr>
+                <w:rFonts w:ascii="Calibri" w:eastAsia="Calibri" w:hAnsi="Calibri" w:cs="Calibri"/>
+                <w:b/>
+                <w:color w:val="595959"/>
+              </w:rPr>
+            </w:pPr>
+            <w:r>
+              <w:rPr>
+                <w:rFonts w:ascii="Calibri" w:eastAsia="Calibri" w:hAnsi="Calibri" w:cs="Calibri"/>
+                <w:b/>
+                <w:color w:val="595959"/>
+              </w:rPr>
+              <w:t>Pregunta 18</w:t>
+            </w:r>
+          </w:p>
+        </w:tc>
+        <w:tc>
+          <w:tcPr>
+            <w:tcW w:w="7620" w:type="dxa"/>
+            <w:gridSpan w:val="2"/>
+            <w:shd w:val="clear" w:color="auto" w:fill="FBE5D5"/>
+          </w:tcPr>
+          <w:p>
+            <w:pPr>
+              <w:rPr>
+                <w:rFonts w:ascii="Calibri" w:eastAsia="Calibri" w:hAnsi="Calibri" w:cs="Calibri"/>
+                <w:i/>
+                <w:color w:val="AEAAAA"/>
+              </w:rPr>
+            </w:pPr>
+            <w:r>
+              <w:rPr>
+                <w:rFonts w:ascii="Calibri" w:eastAsia="Calibri" w:hAnsi="Calibri" w:cs="Calibri"/>
+                <w:b/>
+                <w:i/>
+                <w:sz w:val="20"/>
+                <w:szCs w:val="20"/>
+              </w:rPr>
+              <w:t>El turismo urbano implica la exploración de parques nacionales y áreas naturales protegidas</w:t>
+            </w:r>
+            <w:r>
+              <w:rPr>
+                <w:rFonts w:ascii="Calibri" w:eastAsia="Calibri" w:hAnsi="Calibri" w:cs="Calibri"/>
+                <w:b/>
+                <w:i/>
+                <w:sz w:val="20"/>
+                <w:szCs w:val="20"/>
+              </w:rPr>
+              <w:t>.</w:t>
+            </w:r>
+          </w:p>
+        </w:tc>
+      </w:tr>
+      <w:tr>
+        <w:trPr>
+          <w:trHeight w:val="220"/>
+        </w:trPr>
+        <w:tc>
+          <w:tcPr>
+            <w:tcW w:w="1267" w:type="dxa"/>
+            <w:shd w:val="clear" w:color="auto" w:fill="auto"/>
+          </w:tcPr>
+          <w:p>
+            <w:pPr>
+              <w:rPr>
+                <w:rFonts w:ascii="Calibri" w:eastAsia="Calibri" w:hAnsi="Calibri" w:cs="Calibri"/>
+                <w:b/>
+                <w:color w:val="595959"/>
+              </w:rPr>
+            </w:pPr>
+            <w:r>
+              <w:rPr>
+                <w:rFonts w:ascii="Calibri" w:eastAsia="Calibri" w:hAnsi="Calibri" w:cs="Calibri"/>
+                <w:b/>
+                <w:color w:val="595959"/>
+              </w:rPr>
+              <w:t>Opción a)</w:t>
+            </w:r>
+          </w:p>
+        </w:tc>
+        <w:tc>
+          <w:tcPr>
+            <w:tcW w:w="6727" w:type="dxa"/>
+            <w:gridSpan w:val="2"/>
+            <w:shd w:val="clear" w:color="auto" w:fill="FFFFFF"/>
+          </w:tcPr>
+          <w:p>
+            <w:pPr>
+              <w:rPr>
+                <w:rFonts w:ascii="Calibri" w:eastAsia="Calibri" w:hAnsi="Calibri" w:cs="Calibri"/>
+              </w:rPr>
+            </w:pPr>
+            <w:r>
+              <w:rPr>
+                <w:rFonts w:ascii="Calibri" w:eastAsia="Calibri" w:hAnsi="Calibri" w:cs="Calibri"/>
+                <w:i/>
+              </w:rPr>
+              <w:t>Verdadero</w:t>
+            </w:r>
+          </w:p>
+        </w:tc>
+        <w:tc>
+          <w:tcPr>
+            <w:tcW w:w="2160" w:type="dxa"/>
+            <w:shd w:val="clear" w:color="auto" w:fill="FFFFFF"/>
+          </w:tcPr>
+          <w:p>
+            <w:pPr>
+              <w:widowControl w:val="0"/>
+              <w:rPr>
+                <w:rFonts w:ascii="Calibri" w:eastAsia="Calibri" w:hAnsi="Calibri" w:cs="Calibri"/>
+                <w:i/>
+              </w:rPr>
+            </w:pPr>
+          </w:p>
+        </w:tc>
+      </w:tr>
+      <w:tr>
+        <w:trPr>
+          <w:trHeight w:val="220"/>
+        </w:trPr>
+        <w:tc>
+          <w:tcPr>
+            <w:tcW w:w="1267" w:type="dxa"/>
+          </w:tcPr>
+          <w:p>
+            <w:pPr>
+              <w:rPr>
+                <w:rFonts w:ascii="Calibri" w:eastAsia="Calibri" w:hAnsi="Calibri" w:cs="Calibri"/>
+                <w:b/>
+                <w:color w:val="595959"/>
+              </w:rPr>
+            </w:pPr>
+            <w:r>
+              <w:rPr>
+                <w:rFonts w:ascii="Calibri" w:eastAsia="Calibri" w:hAnsi="Calibri" w:cs="Calibri"/>
+                <w:b/>
+                <w:color w:val="595959"/>
+              </w:rPr>
+              <w:t>Opción b)</w:t>
+            </w:r>
+          </w:p>
+        </w:tc>
+        <w:tc>
+          <w:tcPr>
+            <w:tcW w:w="6727" w:type="dxa"/>
+            <w:gridSpan w:val="2"/>
+            <w:shd w:val="clear" w:color="auto" w:fill="FFFFFF"/>
+          </w:tcPr>
+          <w:p>
+            <w:pPr>
+              <w:rPr>
+                <w:rFonts w:ascii="Calibri" w:eastAsia="Calibri" w:hAnsi="Calibri" w:cs="Calibri"/>
+              </w:rPr>
+            </w:pPr>
+            <w:r>
+              <w:rPr>
+                <w:rFonts w:ascii="Calibri" w:eastAsia="Calibri" w:hAnsi="Calibri" w:cs="Calibri"/>
+                <w:i/>
+              </w:rPr>
+              <w:t>Falso</w:t>
+            </w:r>
+          </w:p>
+        </w:tc>
+        <w:tc>
+          <w:tcPr>
+            <w:tcW w:w="2160" w:type="dxa"/>
+            <w:shd w:val="clear" w:color="auto" w:fill="FFFFFF"/>
+          </w:tcPr>
+          <w:p>
+            <w:pPr>
+              <w:widowControl w:val="0"/>
+              <w:rPr>
+                <w:rFonts w:ascii="Calibri" w:eastAsia="Calibri" w:hAnsi="Calibri" w:cs="Calibri"/>
+                <w:i/>
+              </w:rPr>
+            </w:pPr>
+            <w:r>
+              <w:rPr>
+                <w:rFonts w:ascii="Calibri" w:eastAsia="Calibri" w:hAnsi="Calibri" w:cs="Calibri"/>
+                <w:i/>
+              </w:rPr>
+              <w:t>X</w:t>
+            </w:r>
+          </w:p>
+        </w:tc>
+      </w:tr>
+      <w:tr>
+        <w:trPr>
+          <w:trHeight w:val="220"/>
+        </w:trPr>
+        <w:tc>
+          <w:tcPr>
+            <w:tcW w:w="2534" w:type="dxa"/>
+            <w:gridSpan w:val="2"/>
+            <w:shd w:val="clear" w:color="auto" w:fill="FBE5D5"/>
+          </w:tcPr>
+          <w:p>
+            <w:pPr>
+              <w:rPr>
+                <w:rFonts w:ascii="Calibri" w:eastAsia="Calibri" w:hAnsi="Calibri" w:cs="Calibri"/>
+                <w:b/>
+                <w:color w:val="595959"/>
+              </w:rPr>
+            </w:pPr>
+            <w:r>
+              <w:rPr>
+                <w:rFonts w:ascii="Calibri" w:eastAsia="Calibri" w:hAnsi="Calibri" w:cs="Calibri"/>
+                <w:b/>
+                <w:color w:val="595959"/>
+              </w:rPr>
+              <w:t>Comentario respuesta correcta</w:t>
+            </w:r>
+          </w:p>
+        </w:tc>
+        <w:tc>
+          <w:tcPr>
+            <w:tcW w:w="7620" w:type="dxa"/>
+            <w:gridSpan w:val="2"/>
+            <w:shd w:val="clear" w:color="auto" w:fill="FFFFFF"/>
+          </w:tcPr>
+          <w:p>
+            <w:pPr>
+              <w:rPr>
+                <w:rFonts w:ascii="Calibri" w:eastAsia="Calibri" w:hAnsi="Calibri" w:cs="Calibri"/>
+                <w:bCs/>
+                <w:i/>
+                <w:color w:val="AEAAAA"/>
+                <w:sz w:val="20"/>
+                <w:szCs w:val="20"/>
+              </w:rPr>
+            </w:pPr>
+            <w:r>
+              <w:rPr>
+                <w:rFonts w:ascii="Calibri" w:eastAsia="Calibri" w:hAnsi="Calibri" w:cs="Calibri"/>
+                <w:i/>
+              </w:rPr>
+              <w:t>Excelente trabajo. Tie</w:t>
+            </w:r>
+            <w:r>
+              <w:rPr>
+                <w:rFonts w:ascii="Calibri" w:eastAsia="Calibri" w:hAnsi="Calibri" w:cs="Calibri"/>
+                <w:i/>
+              </w:rPr>
+              <w:t>ne un claro entendimiento sobre las</w:t>
+            </w:r>
+            <w:r>
+              <w:t xml:space="preserve"> </w:t>
+            </w:r>
+            <w:r>
+              <w:rPr>
+                <w:rFonts w:ascii="Calibri" w:eastAsia="Calibri" w:hAnsi="Calibri" w:cs="Calibri"/>
+                <w:i/>
+              </w:rPr>
+              <w:t>tipologías de turismo</w:t>
+            </w:r>
+            <w:r>
+              <w:rPr>
+                <w:rFonts w:ascii="Calibri" w:eastAsia="Calibri" w:hAnsi="Calibri" w:cs="Calibri"/>
+                <w:i/>
+              </w:rPr>
+              <w:t>.</w:t>
+            </w:r>
+          </w:p>
+        </w:tc>
+      </w:tr>
+      <w:tr>
+        <w:trPr>
+          <w:trHeight w:val="220"/>
+        </w:trPr>
+        <w:tc>
+          <w:tcPr>
+            <w:tcW w:w="2534" w:type="dxa"/>
+            <w:gridSpan w:val="2"/>
+            <w:shd w:val="clear" w:color="auto" w:fill="FBE5D5"/>
+          </w:tcPr>
+          <w:p>
+            <w:pPr>
+              <w:rPr>
+                <w:rFonts w:ascii="Calibri" w:eastAsia="Calibri" w:hAnsi="Calibri" w:cs="Calibri"/>
+                <w:b/>
+                <w:color w:val="595959"/>
+              </w:rPr>
+            </w:pPr>
+            <w:r>
+              <w:rPr>
+                <w:rFonts w:ascii="Calibri" w:eastAsia="Calibri" w:hAnsi="Calibri" w:cs="Calibri"/>
+                <w:b/>
+                <w:color w:val="595959"/>
+              </w:rPr>
+              <w:t>Comentario respuesta incorrecta</w:t>
+            </w:r>
+          </w:p>
+        </w:tc>
+        <w:tc>
+          <w:tcPr>
+            <w:tcW w:w="7620" w:type="dxa"/>
+            <w:gridSpan w:val="2"/>
+            <w:shd w:val="clear" w:color="auto" w:fill="FFFFFF"/>
+          </w:tcPr>
+          <w:p>
+            <w:pPr>
+              <w:rPr>
+                <w:rFonts w:ascii="Calibri" w:eastAsia="Calibri" w:hAnsi="Calibri" w:cs="Calibri"/>
+                <w:bCs/>
+                <w:i/>
+                <w:color w:val="AEAAAA"/>
+                <w:sz w:val="20"/>
+                <w:szCs w:val="20"/>
+              </w:rPr>
+            </w:pPr>
+            <w:r>
+              <w:rPr>
+                <w:rFonts w:ascii="Calibri" w:eastAsia="Calibri" w:hAnsi="Calibri" w:cs="Calibri"/>
+                <w:i/>
+              </w:rPr>
+              <w:t>Respuesta incorrecta, revise nuevamente el</w:t>
+            </w:r>
+            <w:r>
+              <w:rPr>
+                <w:rFonts w:ascii="Calibri" w:eastAsia="Calibri" w:hAnsi="Calibri" w:cs="Calibri"/>
+                <w:i/>
+              </w:rPr>
+              <w:t xml:space="preserve"> contenido del componente formativo.</w:t>
+            </w:r>
+          </w:p>
+        </w:tc>
+      </w:tr>
+      <w:tr>
+        <w:trPr>
+          <w:trHeight w:val="220"/>
+        </w:trPr>
+        <w:tc>
+          <w:tcPr>
+            <w:tcW w:w="2534" w:type="dxa"/>
+            <w:gridSpan w:val="2"/>
+            <w:shd w:val="clear" w:color="auto" w:fill="FBE5D5"/>
+          </w:tcPr>
+          <w:p>
+            <w:pPr>
+              <w:rPr>
+                <w:rFonts w:ascii="Calibri" w:eastAsia="Calibri" w:hAnsi="Calibri" w:cs="Calibri"/>
+                <w:b/>
+                <w:color w:val="595959"/>
+              </w:rPr>
+            </w:pPr>
+            <w:r>
+              <w:rPr>
+                <w:rFonts w:ascii="Calibri" w:eastAsia="Calibri" w:hAnsi="Calibri" w:cs="Calibri"/>
+                <w:b/>
+                <w:color w:val="595959"/>
+              </w:rPr>
+              <w:lastRenderedPageBreak/>
+              <w:t>Pregunta 19</w:t>
+            </w:r>
+          </w:p>
+        </w:tc>
+        <w:tc>
+          <w:tcPr>
+            <w:tcW w:w="7620" w:type="dxa"/>
+            <w:gridSpan w:val="2"/>
+            <w:shd w:val="clear" w:color="auto" w:fill="FBE5D5"/>
+          </w:tcPr>
+          <w:p>
+            <w:pPr>
+              <w:rPr>
+                <w:rFonts w:ascii="Calibri" w:eastAsia="Calibri" w:hAnsi="Calibri" w:cs="Calibri"/>
+                <w:i/>
+                <w:color w:val="AEAAAA"/>
+              </w:rPr>
+            </w:pPr>
+            <w:r>
+              <w:rPr>
+                <w:rFonts w:ascii="Calibri" w:eastAsia="Calibri" w:hAnsi="Calibri" w:cs="Calibri"/>
+                <w:b/>
+                <w:i/>
+                <w:sz w:val="20"/>
+                <w:szCs w:val="20"/>
+              </w:rPr>
+              <w:t>El turismo de voluntariado implica la participación en proyectos sociales o ambientales en el destino</w:t>
+            </w:r>
+            <w:r>
+              <w:rPr>
+                <w:rFonts w:ascii="Calibri" w:eastAsia="Calibri" w:hAnsi="Calibri" w:cs="Calibri"/>
+                <w:b/>
+                <w:i/>
+                <w:sz w:val="20"/>
+                <w:szCs w:val="20"/>
+              </w:rPr>
+              <w:t>.</w:t>
+            </w:r>
+          </w:p>
+        </w:tc>
+      </w:tr>
+      <w:tr>
+        <w:trPr>
+          <w:trHeight w:val="220"/>
+        </w:trPr>
+        <w:tc>
+          <w:tcPr>
+            <w:tcW w:w="1267" w:type="dxa"/>
+            <w:shd w:val="clear" w:color="auto" w:fill="auto"/>
+          </w:tcPr>
+          <w:p>
+            <w:pPr>
+              <w:rPr>
+                <w:rFonts w:ascii="Calibri" w:eastAsia="Calibri" w:hAnsi="Calibri" w:cs="Calibri"/>
+                <w:b/>
+                <w:color w:val="595959"/>
+              </w:rPr>
+            </w:pPr>
+            <w:r>
+              <w:rPr>
+                <w:rFonts w:ascii="Calibri" w:eastAsia="Calibri" w:hAnsi="Calibri" w:cs="Calibri"/>
+                <w:b/>
+                <w:color w:val="595959"/>
+              </w:rPr>
+              <w:t>Opción a)</w:t>
+            </w:r>
+          </w:p>
+        </w:tc>
+        <w:tc>
+          <w:tcPr>
+            <w:tcW w:w="6727" w:type="dxa"/>
+            <w:gridSpan w:val="2"/>
+            <w:shd w:val="clear" w:color="auto" w:fill="FFFFFF"/>
+          </w:tcPr>
+          <w:p>
+            <w:pPr>
+              <w:rPr>
+                <w:rFonts w:ascii="Calibri" w:eastAsia="Calibri" w:hAnsi="Calibri" w:cs="Calibri"/>
+              </w:rPr>
+            </w:pPr>
+            <w:r>
+              <w:rPr>
+                <w:rFonts w:ascii="Calibri" w:eastAsia="Calibri" w:hAnsi="Calibri" w:cs="Calibri"/>
+                <w:i/>
+              </w:rPr>
+              <w:t>Verdadero</w:t>
+            </w:r>
+          </w:p>
+        </w:tc>
+        <w:tc>
+          <w:tcPr>
+            <w:tcW w:w="2160" w:type="dxa"/>
+            <w:shd w:val="clear" w:color="auto" w:fill="FFFFFF"/>
+          </w:tcPr>
+          <w:p>
+            <w:pPr>
+              <w:widowControl w:val="0"/>
+              <w:rPr>
+                <w:rFonts w:ascii="Calibri" w:eastAsia="Calibri" w:hAnsi="Calibri" w:cs="Calibri"/>
+                <w:i/>
+              </w:rPr>
+            </w:pPr>
+            <w:r>
+              <w:rPr>
+                <w:rFonts w:ascii="Calibri" w:eastAsia="Calibri" w:hAnsi="Calibri" w:cs="Calibri"/>
+                <w:i/>
+              </w:rPr>
+              <w:t>X</w:t>
+            </w:r>
+          </w:p>
+        </w:tc>
+      </w:tr>
+      <w:tr>
+        <w:trPr>
+          <w:trHeight w:val="220"/>
+        </w:trPr>
+        <w:tc>
+          <w:tcPr>
+            <w:tcW w:w="1267" w:type="dxa"/>
+          </w:tcPr>
+          <w:p>
+            <w:pPr>
+              <w:rPr>
+                <w:rFonts w:ascii="Calibri" w:eastAsia="Calibri" w:hAnsi="Calibri" w:cs="Calibri"/>
+                <w:b/>
+                <w:color w:val="595959"/>
+              </w:rPr>
+            </w:pPr>
+            <w:r>
+              <w:rPr>
+                <w:rFonts w:ascii="Calibri" w:eastAsia="Calibri" w:hAnsi="Calibri" w:cs="Calibri"/>
+                <w:b/>
+                <w:color w:val="595959"/>
+              </w:rPr>
+              <w:t>Opción b)</w:t>
+            </w:r>
+          </w:p>
+        </w:tc>
+        <w:tc>
+          <w:tcPr>
+            <w:tcW w:w="6727" w:type="dxa"/>
+            <w:gridSpan w:val="2"/>
+            <w:shd w:val="clear" w:color="auto" w:fill="FFFFFF"/>
+          </w:tcPr>
+          <w:p>
+            <w:pPr>
+              <w:rPr>
+                <w:rFonts w:ascii="Calibri" w:eastAsia="Calibri" w:hAnsi="Calibri" w:cs="Calibri"/>
+              </w:rPr>
+            </w:pPr>
+            <w:r>
+              <w:rPr>
+                <w:rFonts w:ascii="Calibri" w:eastAsia="Calibri" w:hAnsi="Calibri" w:cs="Calibri"/>
+                <w:i/>
+              </w:rPr>
+              <w:t>Falso</w:t>
+            </w:r>
+          </w:p>
+        </w:tc>
+        <w:tc>
+          <w:tcPr>
+            <w:tcW w:w="2160" w:type="dxa"/>
+            <w:shd w:val="clear" w:color="auto" w:fill="FFFFFF"/>
+          </w:tcPr>
+          <w:p>
+            <w:pPr>
+              <w:widowControl w:val="0"/>
+              <w:rPr>
+                <w:rFonts w:ascii="Calibri" w:eastAsia="Calibri" w:hAnsi="Calibri" w:cs="Calibri"/>
+                <w:i/>
+              </w:rPr>
+            </w:pPr>
+          </w:p>
+        </w:tc>
+      </w:tr>
+      <w:tr>
+        <w:trPr>
+          <w:trHeight w:val="220"/>
+        </w:trPr>
+        <w:tc>
+          <w:tcPr>
+            <w:tcW w:w="2534" w:type="dxa"/>
+            <w:gridSpan w:val="2"/>
+            <w:shd w:val="clear" w:color="auto" w:fill="FBE5D5"/>
+          </w:tcPr>
+          <w:p>
+            <w:pPr>
+              <w:rPr>
+                <w:rFonts w:ascii="Calibri" w:eastAsia="Calibri" w:hAnsi="Calibri" w:cs="Calibri"/>
+                <w:b/>
+                <w:color w:val="595959"/>
+              </w:rPr>
+            </w:pPr>
+            <w:r>
+              <w:rPr>
+                <w:rFonts w:ascii="Calibri" w:eastAsia="Calibri" w:hAnsi="Calibri" w:cs="Calibri"/>
+                <w:b/>
+                <w:color w:val="595959"/>
+              </w:rPr>
+              <w:t>Comentario respuesta correcta</w:t>
+            </w:r>
+          </w:p>
+        </w:tc>
+        <w:tc>
+          <w:tcPr>
+            <w:tcW w:w="7620" w:type="dxa"/>
+            <w:gridSpan w:val="2"/>
+            <w:shd w:val="clear" w:color="auto" w:fill="FFFFFF"/>
+          </w:tcPr>
+          <w:p>
+            <w:pPr>
+              <w:rPr>
+                <w:rFonts w:ascii="Calibri" w:eastAsia="Calibri" w:hAnsi="Calibri" w:cs="Calibri"/>
+                <w:bCs/>
+                <w:i/>
+                <w:color w:val="AEAAAA"/>
+                <w:sz w:val="20"/>
+                <w:szCs w:val="20"/>
+              </w:rPr>
+            </w:pPr>
+            <w:r>
+              <w:rPr>
+                <w:rFonts w:ascii="Calibri" w:eastAsia="Calibri" w:hAnsi="Calibri" w:cs="Calibri"/>
+                <w:i/>
+              </w:rPr>
+              <w:t>Excelente trabajo. Tie</w:t>
+            </w:r>
+            <w:r>
+              <w:rPr>
+                <w:rFonts w:ascii="Calibri" w:eastAsia="Calibri" w:hAnsi="Calibri" w:cs="Calibri"/>
+                <w:i/>
+              </w:rPr>
+              <w:t>ne un claro entendimiento sobre las</w:t>
+            </w:r>
+            <w:r>
+              <w:t xml:space="preserve"> </w:t>
+            </w:r>
+            <w:r>
+              <w:rPr>
+                <w:rFonts w:ascii="Calibri" w:eastAsia="Calibri" w:hAnsi="Calibri" w:cs="Calibri"/>
+                <w:i/>
+              </w:rPr>
+              <w:t>tipologías de turismo</w:t>
+            </w:r>
+            <w:r>
+              <w:rPr>
+                <w:rFonts w:ascii="Calibri" w:eastAsia="Calibri" w:hAnsi="Calibri" w:cs="Calibri"/>
+                <w:i/>
+              </w:rPr>
+              <w:t>.</w:t>
+            </w:r>
+          </w:p>
+        </w:tc>
+      </w:tr>
+      <w:tr>
+        <w:trPr>
+          <w:trHeight w:val="220"/>
+        </w:trPr>
+        <w:tc>
+          <w:tcPr>
+            <w:tcW w:w="2534" w:type="dxa"/>
+            <w:gridSpan w:val="2"/>
+            <w:shd w:val="clear" w:color="auto" w:fill="FBE5D5"/>
+          </w:tcPr>
+          <w:p>
+            <w:pPr>
+              <w:rPr>
+                <w:rFonts w:ascii="Calibri" w:eastAsia="Calibri" w:hAnsi="Calibri" w:cs="Calibri"/>
+                <w:b/>
+                <w:color w:val="595959"/>
+              </w:rPr>
+            </w:pPr>
+            <w:r>
+              <w:rPr>
+                <w:rFonts w:ascii="Calibri" w:eastAsia="Calibri" w:hAnsi="Calibri" w:cs="Calibri"/>
+                <w:b/>
+                <w:color w:val="595959"/>
+              </w:rPr>
+              <w:t>Comentario respuesta incorrecta</w:t>
+            </w:r>
+          </w:p>
+        </w:tc>
+        <w:tc>
+          <w:tcPr>
+            <w:tcW w:w="7620" w:type="dxa"/>
+            <w:gridSpan w:val="2"/>
+            <w:shd w:val="clear" w:color="auto" w:fill="FFFFFF"/>
+          </w:tcPr>
+          <w:p>
+            <w:pPr>
+              <w:rPr>
+                <w:rFonts w:ascii="Calibri" w:eastAsia="Calibri" w:hAnsi="Calibri" w:cs="Calibri"/>
+                <w:bCs/>
+                <w:i/>
+                <w:color w:val="AEAAAA"/>
+                <w:sz w:val="20"/>
+                <w:szCs w:val="20"/>
+              </w:rPr>
+            </w:pPr>
+            <w:r>
+              <w:rPr>
+                <w:rFonts w:ascii="Calibri" w:eastAsia="Calibri" w:hAnsi="Calibri" w:cs="Calibri"/>
+                <w:i/>
+              </w:rPr>
+              <w:t>Respuesta incorrecta, revise nuevamente el</w:t>
+            </w:r>
+            <w:r>
+              <w:rPr>
+                <w:rFonts w:ascii="Calibri" w:eastAsia="Calibri" w:hAnsi="Calibri" w:cs="Calibri"/>
+                <w:i/>
+              </w:rPr>
+              <w:t xml:space="preserve"> contenido del componente formativo.</w:t>
+            </w:r>
+          </w:p>
+        </w:tc>
+      </w:tr>
+      <w:tr>
+        <w:trPr>
+          <w:trHeight w:val="220"/>
+        </w:trPr>
+        <w:tc>
+          <w:tcPr>
+            <w:tcW w:w="2534" w:type="dxa"/>
+            <w:gridSpan w:val="2"/>
+            <w:shd w:val="clear" w:color="auto" w:fill="FBE5D5"/>
+          </w:tcPr>
+          <w:p>
+            <w:pPr>
+              <w:rPr>
+                <w:rFonts w:ascii="Calibri" w:eastAsia="Calibri" w:hAnsi="Calibri" w:cs="Calibri"/>
+                <w:b/>
+                <w:color w:val="595959"/>
+              </w:rPr>
+            </w:pPr>
+            <w:r>
+              <w:rPr>
+                <w:rFonts w:ascii="Calibri" w:eastAsia="Calibri" w:hAnsi="Calibri" w:cs="Calibri"/>
+                <w:b/>
+                <w:color w:val="595959"/>
+              </w:rPr>
+              <w:t>Pregunta 20</w:t>
+            </w:r>
+          </w:p>
+        </w:tc>
+        <w:tc>
+          <w:tcPr>
+            <w:tcW w:w="7620" w:type="dxa"/>
+            <w:gridSpan w:val="2"/>
+            <w:shd w:val="clear" w:color="auto" w:fill="FBE5D5"/>
+          </w:tcPr>
+          <w:p>
+            <w:pPr>
+              <w:rPr>
+                <w:rFonts w:ascii="Calibri" w:eastAsia="Calibri" w:hAnsi="Calibri" w:cs="Calibri"/>
+                <w:i/>
+                <w:color w:val="AEAAAA"/>
+              </w:rPr>
+            </w:pPr>
+            <w:r>
+              <w:rPr>
+                <w:rFonts w:ascii="Calibri" w:eastAsia="Calibri" w:hAnsi="Calibri" w:cs="Calibri"/>
+                <w:b/>
+                <w:i/>
+                <w:sz w:val="20"/>
+                <w:szCs w:val="20"/>
+              </w:rPr>
+              <w:t>El turismo de lujo se asocia exclusivamente con viajes económicos y de bajo presupuesto</w:t>
+            </w:r>
+            <w:r>
+              <w:rPr>
+                <w:rFonts w:ascii="Calibri" w:eastAsia="Calibri" w:hAnsi="Calibri" w:cs="Calibri"/>
+                <w:b/>
+                <w:i/>
+                <w:sz w:val="20"/>
+                <w:szCs w:val="20"/>
+              </w:rPr>
+              <w:t>.</w:t>
+            </w:r>
+          </w:p>
+        </w:tc>
+      </w:tr>
+      <w:tr>
+        <w:trPr>
+          <w:trHeight w:val="220"/>
+        </w:trPr>
+        <w:tc>
+          <w:tcPr>
+            <w:tcW w:w="1267" w:type="dxa"/>
+            <w:shd w:val="clear" w:color="auto" w:fill="auto"/>
+          </w:tcPr>
+          <w:p>
+            <w:pPr>
+              <w:rPr>
+                <w:rFonts w:ascii="Calibri" w:eastAsia="Calibri" w:hAnsi="Calibri" w:cs="Calibri"/>
+                <w:b/>
+                <w:color w:val="595959"/>
+              </w:rPr>
+            </w:pPr>
+            <w:r>
+              <w:rPr>
+                <w:rFonts w:ascii="Calibri" w:eastAsia="Calibri" w:hAnsi="Calibri" w:cs="Calibri"/>
+                <w:b/>
+                <w:color w:val="595959"/>
+              </w:rPr>
+              <w:t>Opción a)</w:t>
+            </w:r>
+          </w:p>
+        </w:tc>
+        <w:tc>
+          <w:tcPr>
+            <w:tcW w:w="6727" w:type="dxa"/>
+            <w:gridSpan w:val="2"/>
+            <w:shd w:val="clear" w:color="auto" w:fill="FFFFFF"/>
+          </w:tcPr>
+          <w:p>
+            <w:pPr>
+              <w:rPr>
+                <w:rFonts w:ascii="Calibri" w:eastAsia="Calibri" w:hAnsi="Calibri" w:cs="Calibri"/>
+              </w:rPr>
+            </w:pPr>
+            <w:r>
+              <w:rPr>
+                <w:rFonts w:ascii="Calibri" w:eastAsia="Calibri" w:hAnsi="Calibri" w:cs="Calibri"/>
+                <w:i/>
+              </w:rPr>
+              <w:t>Verdadero</w:t>
+            </w:r>
+          </w:p>
+        </w:tc>
+        <w:tc>
+          <w:tcPr>
+            <w:tcW w:w="2160" w:type="dxa"/>
+            <w:shd w:val="clear" w:color="auto" w:fill="FFFFFF"/>
+          </w:tcPr>
+          <w:p>
+            <w:pPr>
+              <w:widowControl w:val="0"/>
+              <w:rPr>
+                <w:rFonts w:ascii="Calibri" w:eastAsia="Calibri" w:hAnsi="Calibri" w:cs="Calibri"/>
+                <w:i/>
+              </w:rPr>
+            </w:pPr>
+          </w:p>
+        </w:tc>
+      </w:tr>
+      <w:tr>
+        <w:trPr>
+          <w:trHeight w:val="220"/>
+        </w:trPr>
+        <w:tc>
+          <w:tcPr>
+            <w:tcW w:w="1267" w:type="dxa"/>
+          </w:tcPr>
+          <w:p>
+            <w:pPr>
+              <w:rPr>
+                <w:rFonts w:ascii="Calibri" w:eastAsia="Calibri" w:hAnsi="Calibri" w:cs="Calibri"/>
+                <w:b/>
+                <w:color w:val="595959"/>
+              </w:rPr>
+            </w:pPr>
+            <w:r>
+              <w:rPr>
+                <w:rFonts w:ascii="Calibri" w:eastAsia="Calibri" w:hAnsi="Calibri" w:cs="Calibri"/>
+                <w:b/>
+                <w:color w:val="595959"/>
+              </w:rPr>
+              <w:t>Opción b)</w:t>
+            </w:r>
+          </w:p>
+        </w:tc>
+        <w:tc>
+          <w:tcPr>
+            <w:tcW w:w="6727" w:type="dxa"/>
+            <w:gridSpan w:val="2"/>
+            <w:shd w:val="clear" w:color="auto" w:fill="FFFFFF"/>
+          </w:tcPr>
+          <w:p>
+            <w:pPr>
+              <w:rPr>
+                <w:rFonts w:ascii="Calibri" w:eastAsia="Calibri" w:hAnsi="Calibri" w:cs="Calibri"/>
+              </w:rPr>
+            </w:pPr>
+            <w:r>
+              <w:rPr>
+                <w:rFonts w:ascii="Calibri" w:eastAsia="Calibri" w:hAnsi="Calibri" w:cs="Calibri"/>
+                <w:i/>
+              </w:rPr>
+              <w:t>Falso</w:t>
+            </w:r>
+          </w:p>
+        </w:tc>
+        <w:tc>
+          <w:tcPr>
+            <w:tcW w:w="2160" w:type="dxa"/>
+            <w:shd w:val="clear" w:color="auto" w:fill="FFFFFF"/>
+          </w:tcPr>
+          <w:p>
+            <w:pPr>
+              <w:widowControl w:val="0"/>
+              <w:rPr>
+                <w:rFonts w:ascii="Calibri" w:eastAsia="Calibri" w:hAnsi="Calibri" w:cs="Calibri"/>
+                <w:i/>
+              </w:rPr>
+            </w:pPr>
+            <w:r>
+              <w:rPr>
+                <w:rFonts w:ascii="Calibri" w:eastAsia="Calibri" w:hAnsi="Calibri" w:cs="Calibri"/>
+                <w:i/>
+              </w:rPr>
+              <w:t>X</w:t>
+            </w:r>
+          </w:p>
+        </w:tc>
+      </w:tr>
+      <w:tr>
+        <w:trPr>
+          <w:trHeight w:val="220"/>
+        </w:trPr>
+        <w:tc>
+          <w:tcPr>
+            <w:tcW w:w="2534" w:type="dxa"/>
+            <w:gridSpan w:val="2"/>
+            <w:shd w:val="clear" w:color="auto" w:fill="FBE5D5"/>
+          </w:tcPr>
+          <w:p>
+            <w:pPr>
+              <w:rPr>
+                <w:rFonts w:ascii="Calibri" w:eastAsia="Calibri" w:hAnsi="Calibri" w:cs="Calibri"/>
+                <w:b/>
+                <w:color w:val="595959"/>
+              </w:rPr>
+            </w:pPr>
+            <w:r>
+              <w:rPr>
+                <w:rFonts w:ascii="Calibri" w:eastAsia="Calibri" w:hAnsi="Calibri" w:cs="Calibri"/>
+                <w:b/>
+                <w:color w:val="595959"/>
+              </w:rPr>
+              <w:t>Comentario respuesta correcta</w:t>
+            </w:r>
+          </w:p>
+        </w:tc>
+        <w:tc>
+          <w:tcPr>
+            <w:tcW w:w="7620" w:type="dxa"/>
+            <w:gridSpan w:val="2"/>
+            <w:shd w:val="clear" w:color="auto" w:fill="FFFFFF"/>
+          </w:tcPr>
+          <w:p>
+            <w:pPr>
+              <w:rPr>
+                <w:rFonts w:ascii="Calibri" w:eastAsia="Calibri" w:hAnsi="Calibri" w:cs="Calibri"/>
+                <w:bCs/>
+                <w:i/>
+                <w:color w:val="AEAAAA"/>
+                <w:sz w:val="20"/>
+                <w:szCs w:val="20"/>
+              </w:rPr>
+            </w:pPr>
+            <w:r>
+              <w:rPr>
+                <w:rFonts w:ascii="Calibri" w:eastAsia="Calibri" w:hAnsi="Calibri" w:cs="Calibri"/>
+                <w:i/>
+              </w:rPr>
+              <w:t>Excelente trabajo. Tie</w:t>
+            </w:r>
+            <w:r>
+              <w:rPr>
+                <w:rFonts w:ascii="Calibri" w:eastAsia="Calibri" w:hAnsi="Calibri" w:cs="Calibri"/>
+                <w:i/>
+              </w:rPr>
+              <w:t>ne un claro entendimiento sobre las</w:t>
+            </w:r>
+            <w:r>
+              <w:t xml:space="preserve"> </w:t>
+            </w:r>
+            <w:r>
+              <w:rPr>
+                <w:rFonts w:ascii="Calibri" w:eastAsia="Calibri" w:hAnsi="Calibri" w:cs="Calibri"/>
+                <w:i/>
+              </w:rPr>
+              <w:t>tipologías de turismo</w:t>
+            </w:r>
+            <w:r>
+              <w:rPr>
+                <w:rFonts w:ascii="Calibri" w:eastAsia="Calibri" w:hAnsi="Calibri" w:cs="Calibri"/>
+                <w:i/>
+              </w:rPr>
+              <w:t>.</w:t>
+            </w:r>
+          </w:p>
+        </w:tc>
+      </w:tr>
+      <w:tr>
+        <w:trPr>
+          <w:trHeight w:val="220"/>
+        </w:trPr>
+        <w:tc>
+          <w:tcPr>
+            <w:tcW w:w="2534" w:type="dxa"/>
+            <w:gridSpan w:val="2"/>
+            <w:shd w:val="clear" w:color="auto" w:fill="FBE5D5"/>
+          </w:tcPr>
+          <w:p>
+            <w:pPr>
+              <w:rPr>
+                <w:rFonts w:ascii="Calibri" w:eastAsia="Calibri" w:hAnsi="Calibri" w:cs="Calibri"/>
+                <w:b/>
+                <w:color w:val="595959"/>
+              </w:rPr>
+            </w:pPr>
+            <w:r>
+              <w:rPr>
+                <w:rFonts w:ascii="Calibri" w:eastAsia="Calibri" w:hAnsi="Calibri" w:cs="Calibri"/>
+                <w:b/>
+                <w:color w:val="595959"/>
+              </w:rPr>
+              <w:t>Comentario respuesta incorrecta</w:t>
+            </w:r>
+          </w:p>
+        </w:tc>
+        <w:tc>
+          <w:tcPr>
+            <w:tcW w:w="7620" w:type="dxa"/>
+            <w:gridSpan w:val="2"/>
+            <w:shd w:val="clear" w:color="auto" w:fill="FFFFFF"/>
+          </w:tcPr>
+          <w:p>
+            <w:pPr>
+              <w:rPr>
+                <w:rFonts w:ascii="Calibri" w:eastAsia="Calibri" w:hAnsi="Calibri" w:cs="Calibri"/>
+                <w:bCs/>
+                <w:i/>
+                <w:color w:val="AEAAAA"/>
+                <w:sz w:val="20"/>
+                <w:szCs w:val="20"/>
+              </w:rPr>
+            </w:pPr>
+            <w:r>
+              <w:rPr>
+                <w:rFonts w:ascii="Calibri" w:eastAsia="Calibri" w:hAnsi="Calibri" w:cs="Calibri"/>
+                <w:i/>
+              </w:rPr>
+              <w:t>Respuesta incorrecta, revise nuevamente el</w:t>
+            </w:r>
+            <w:r>
+              <w:rPr>
+                <w:rFonts w:ascii="Calibri" w:eastAsia="Calibri" w:hAnsi="Calibri" w:cs="Calibri"/>
+                <w:i/>
+              </w:rPr>
+              <w:t xml:space="preserve"> contenido del componente formativo.</w:t>
+            </w:r>
+          </w:p>
+        </w:tc>
+      </w:tr>
+    </w:tbl>
+    <w:tbl>
+      <w:tblPr>
+        <w:tblStyle w:val="a"/>
+        <w:tblW w:w="10154" w:type="dxa"/>
+        <w:tblInd w:w="-680" w:type="dxa"/>
+        <w:tblBorders>
+          <w:top w:val="single" w:sz="4" w:space="0" w:color="F4B083"/>
+          <w:left w:val="single" w:sz="4" w:space="0" w:color="F4B083"/>
+          <w:bottom w:val="single" w:sz="4" w:space="0" w:color="F4B083"/>
+          <w:right w:val="single" w:sz="4" w:space="0" w:color="F4B083"/>
+          <w:insideH w:val="single" w:sz="4" w:space="0" w:color="F4B083"/>
+          <w:insideV w:val="single" w:sz="4" w:space="0" w:color="F4B083"/>
+        </w:tblBorders>
+        <w:tblLayout w:type="fixed"/>
+        <w:tblLook w:val="04A0" w:firstRow="1" w:lastRow="0" w:firstColumn="1" w:lastColumn="0" w:noHBand="0" w:noVBand="1"/>
+      </w:tblPr>
+      <w:tblGrid>
+        <w:gridCol w:w="2534"/>
+        <w:gridCol w:w="7620"/>
+      </w:tblGrid>
+      <w:tr>
+        <w:trPr>
+          <w:cnfStyle w:val="100000000000" w:firstRow="1" w:lastRow="0" w:firstColumn="0" w:lastColumn="0" w:oddVBand="0" w:evenVBand="0" w:oddHBand="0" w:evenHBand="0" w:firstRowFirstColumn="0" w:firstRowLastColumn="0" w:lastRowFirstColumn="0" w:lastRowLastColumn="0"/>
           <w:trHeight w:val="220"/>
         </w:trPr>
         <w:tc>
           <w:tcPr>
             <w:cnfStyle w:val="001000000000" w:firstRow="0" w:lastRow="0" w:firstColumn="1" w:lastColumn="0" w:oddVBand="0" w:evenVBand="0" w:oddHBand="0" w:evenHBand="0" w:firstRowFirstColumn="0" w:firstRowLastColumn="0" w:lastRowFirstColumn="0" w:lastRowLastColumn="0"/>
             <w:tcW w:w="10154" w:type="dxa"/>
-            <w:gridSpan w:val="4"/>
+            <w:gridSpan w:val="2"/>
             <w:shd w:val="clear" w:color="auto" w:fill="FFD966"/>
           </w:tcPr>
           <w:p>
@@ -4282,13 +7773,13 @@
       </w:tr>
       <w:tr>
         <w:trPr>
+          <w:cnfStyle w:val="000000100000" w:firstRow="0" w:lastRow="0" w:firstColumn="0" w:lastColumn="0" w:oddVBand="0" w:evenVBand="0" w:oddHBand="1" w:evenHBand="0" w:firstRowFirstColumn="0" w:firstRowLastColumn="0" w:lastRowFirstColumn="0" w:lastRowLastColumn="0"/>
           <w:trHeight w:val="220"/>
         </w:trPr>
         <w:tc>
           <w:tcPr>
             <w:cnfStyle w:val="001000000000" w:firstRow="0" w:lastRow="0" w:firstColumn="1" w:lastColumn="0" w:oddVBand="0" w:evenVBand="0" w:oddHBand="0" w:evenHBand="0" w:firstRowFirstColumn="0" w:firstRowLastColumn="0" w:lastRowFirstColumn="0" w:lastRowLastColumn="0"/>
             <w:tcW w:w="2534" w:type="dxa"/>
-            <w:gridSpan w:val="2"/>
           </w:tcPr>
           <w:p>
             <w:pPr>
@@ -4303,33 +7794,18 @@
                 <w:rFonts w:ascii="Calibri" w:eastAsia="Calibri" w:hAnsi="Calibri" w:cs="Calibri"/>
                 <w:color w:val="595959"/>
               </w:rPr>
-              <w:t>Mensaje cuando supera el 70</w:t>
-            </w:r>
-            <w:r>
-              <w:rPr>
-                <w:rFonts w:ascii="Calibri" w:eastAsia="Calibri" w:hAnsi="Calibri" w:cs="Calibri"/>
-                <w:color w:val="595959"/>
-              </w:rPr>
-              <w:t xml:space="preserve"> </w:t>
-            </w:r>
-            <w:r>
-              <w:rPr>
-                <w:rFonts w:ascii="Calibri" w:eastAsia="Calibri" w:hAnsi="Calibri" w:cs="Calibri"/>
-                <w:color w:val="595959"/>
-              </w:rPr>
-              <w:t>% de respuestas correctas</w:t>
+              <w:t>Mensaje cuando supera el 70 % de respuestas correctas</w:t>
             </w:r>
           </w:p>
         </w:tc>
         <w:tc>
           <w:tcPr>
             <w:tcW w:w="7620" w:type="dxa"/>
-            <w:gridSpan w:val="2"/>
             <w:shd w:val="clear" w:color="auto" w:fill="auto"/>
           </w:tcPr>
           <w:p>
             <w:pPr>
-              <w:cnfStyle w:val="000000000000" w:firstRow="0" w:lastRow="0" w:firstColumn="0" w:lastColumn="0" w:oddVBand="0" w:evenVBand="0" w:oddHBand="0" w:evenHBand="0" w:firstRowFirstColumn="0" w:firstRowLastColumn="0" w:lastRowFirstColumn="0" w:lastRowLastColumn="0"/>
+              <w:cnfStyle w:val="000000100000" w:firstRow="0" w:lastRow="0" w:firstColumn="0" w:lastColumn="0" w:oddVBand="0" w:evenVBand="0" w:oddHBand="1" w:evenHBand="0" w:firstRowFirstColumn="0" w:firstRowLastColumn="0" w:lastRowFirstColumn="0" w:lastRowLastColumn="0"/>
               <w:rPr>
                 <w:rFonts w:ascii="Calibri" w:eastAsia="Calibri" w:hAnsi="Calibri" w:cs="Calibri"/>
                 <w:i/>
@@ -4349,14 +7825,12 @@
       </w:tr>
       <w:tr>
         <w:trPr>
-          <w:cnfStyle w:val="000000100000" w:firstRow="0" w:lastRow="0" w:firstColumn="0" w:lastColumn="0" w:oddVBand="0" w:evenVBand="0" w:oddHBand="1" w:evenHBand="0" w:firstRowFirstColumn="0" w:firstRowLastColumn="0" w:lastRowFirstColumn="0" w:lastRowLastColumn="0"/>
           <w:trHeight w:val="220"/>
         </w:trPr>
         <w:tc>
           <w:tcPr>
             <w:cnfStyle w:val="001000000000" w:firstRow="0" w:lastRow="0" w:firstColumn="1" w:lastColumn="0" w:oddVBand="0" w:evenVBand="0" w:oddHBand="0" w:evenHBand="0" w:firstRowFirstColumn="0" w:firstRowLastColumn="0" w:lastRowFirstColumn="0" w:lastRowLastColumn="0"/>
             <w:tcW w:w="2534" w:type="dxa"/>
-            <w:gridSpan w:val="2"/>
           </w:tcPr>
           <w:p>
             <w:pPr>
@@ -4371,33 +7845,18 @@
                 <w:rFonts w:ascii="Calibri" w:eastAsia="Calibri" w:hAnsi="Calibri" w:cs="Calibri"/>
                 <w:color w:val="595959"/>
               </w:rPr>
-              <w:t>Mensaje cuando el porcentaje de respuestas correctas es inferior al 70</w:t>
-            </w:r>
-            <w:r>
-              <w:rPr>
-                <w:rFonts w:ascii="Calibri" w:eastAsia="Calibri" w:hAnsi="Calibri" w:cs="Calibri"/>
-                <w:color w:val="595959"/>
-              </w:rPr>
-              <w:t xml:space="preserve"> </w:t>
-            </w:r>
-            <w:r>
-              <w:rPr>
-                <w:rFonts w:ascii="Calibri" w:eastAsia="Calibri" w:hAnsi="Calibri" w:cs="Calibri"/>
-                <w:color w:val="595959"/>
-              </w:rPr>
-              <w:t>%</w:t>
+              <w:t>Mensaje cuando el porcentaje de respuestas correctas es inferior al 70 %</w:t>
             </w:r>
           </w:p>
         </w:tc>
         <w:tc>
           <w:tcPr>
             <w:tcW w:w="7620" w:type="dxa"/>
-            <w:gridSpan w:val="2"/>
             <w:shd w:val="clear" w:color="auto" w:fill="auto"/>
           </w:tcPr>
           <w:p>
             <w:pPr>
-              <w:cnfStyle w:val="000000100000" w:firstRow="0" w:lastRow="0" w:firstColumn="0" w:lastColumn="0" w:oddVBand="0" w:evenVBand="0" w:oddHBand="1" w:evenHBand="0" w:firstRowFirstColumn="0" w:firstRowLastColumn="0" w:lastRowFirstColumn="0" w:lastRowLastColumn="0"/>
+              <w:cnfStyle w:val="000000000000" w:firstRow="0" w:lastRow="0" w:firstColumn="0" w:lastColumn="0" w:oddVBand="0" w:evenVBand="0" w:oddHBand="0" w:evenHBand="0" w:firstRowFirstColumn="0" w:firstRowLastColumn="0" w:lastRowFirstColumn="0" w:lastRowLastColumn="0"/>
               <w:rPr>
                 <w:rFonts w:ascii="Calibri" w:eastAsia="Calibri" w:hAnsi="Calibri" w:cs="Calibri"/>
                 <w:i/>
@@ -4639,8 +8098,18 @@
                 <w:b/>
                 <w:color w:val="595959"/>
               </w:rPr>
-              <w:t>Revisión Instructora técnica</w:t>
-            </w:r>
+              <w:t>Revisión Instructor</w:t>
+            </w:r>
+            <w:r>
+              <w:rPr>
+                <w:rFonts w:ascii="Calibri" w:eastAsia="Calibri" w:hAnsi="Calibri" w:cs="Calibri"/>
+                <w:b/>
+                <w:color w:val="595959"/>
+              </w:rPr>
+              <w:t>a técnica</w:t>
+            </w:r>
+            <w:bookmarkStart w:id="0" w:name="_GoBack"/>
+            <w:bookmarkEnd w:id="0"/>
           </w:p>
         </w:tc>
         <w:tc>
@@ -4773,8 +8242,6 @@
               </w:rPr>
               <w:t>a</w:t>
             </w:r>
-            <w:bookmarkStart w:id="0" w:name="_GoBack"/>
-            <w:bookmarkEnd w:id="0"/>
             <w:r>
               <w:rPr>
                 <w:rFonts w:ascii="Calibri" w:eastAsia="Calibri" w:hAnsi="Calibri" w:cs="Calibri"/>
@@ -5081,7 +8548,7 @@
             </wp:anchor>
           </w:drawing>
         </mc:Choice>
-        <mc:Fallback xmlns:w16="http://schemas.microsoft.com/office/word/2018/wordml" xmlns:w16cid="http://schemas.microsoft.com/office/word/2016/wordml/cid" xmlns:w16cex="http://schemas.microsoft.com/office/word/2018/wordml/cex" xmlns:am3d="http://schemas.microsoft.com/office/drawing/2017/model3d" xmlns:aink="http://schemas.microsoft.com/office/drawing/2016/ink" xmlns:cx8="http://schemas.microsoft.com/office/drawing/2016/5/14/chartex" xmlns:cx7="http://schemas.microsoft.com/office/drawing/2016/5/13/chartex" xmlns:cx6="http://schemas.microsoft.com/office/drawing/2016/5/12/chartex" xmlns:cx5="http://schemas.microsoft.com/office/drawing/2016/5/11/chartex" xmlns:cx4="http://schemas.microsoft.com/office/drawing/2016/5/10/chartex" xmlns:cx3="http://schemas.microsoft.com/office/drawing/2016/5/9/chartex" xmlns:cx2="http://schemas.microsoft.com/office/drawing/2015/10/21/chartex" xmlns:cx1="http://schemas.microsoft.com/office/drawing/2015/9/8/chartex">
+        <mc:Fallback xmlns:cx1="http://schemas.microsoft.com/office/drawing/2015/9/8/chartex" xmlns:cx2="http://schemas.microsoft.com/office/drawing/2015/10/21/chartex" xmlns:cx3="http://schemas.microsoft.com/office/drawing/2016/5/9/chartex" xmlns:cx4="http://schemas.microsoft.com/office/drawing/2016/5/10/chartex" xmlns:cx5="http://schemas.microsoft.com/office/drawing/2016/5/11/chartex" xmlns:cx6="http://schemas.microsoft.com/office/drawing/2016/5/12/chartex" xmlns:cx7="http://schemas.microsoft.com/office/drawing/2016/5/13/chartex" xmlns:cx8="http://schemas.microsoft.com/office/drawing/2016/5/14/chartex" xmlns:aink="http://schemas.microsoft.com/office/drawing/2016/ink" xmlns:am3d="http://schemas.microsoft.com/office/drawing/2017/model3d" xmlns:w16cex="http://schemas.microsoft.com/office/word/2018/wordml/cex" xmlns:w16cid="http://schemas.microsoft.com/office/word/2016/wordml/cid" xmlns:w16="http://schemas.microsoft.com/office/word/2018/wordml">
           <w:pict>
             <v:rect w14:anchorId="4CD7B852" id="Rectángulo 1" o:spid="_x0000_s1026" style="position:absolute;margin-left:-54pt;margin-top:-14.4pt;width:460.5pt;height:112.3pt;z-index:251659264;visibility:visible;mso-wrap-style:square;mso-wrap-distance-left:9pt;mso-wrap-distance-top:3.6pt;mso-wrap-distance-right:9pt;mso-wrap-distance-bottom:3.6pt;mso-position-horizontal:absolute;mso-position-horizontal-relative:text;mso-position-vertical:absolute;mso-position-vertical-relative:text;v-text-anchor:top" o:gfxdata="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" filled="f" stroked="f">
               <v:textbox inset="2.53958mm,1.2694mm,2.53958mm,1.2694mm">
@@ -6428,14 +9895,12 @@
 </file>
 
 <file path=customXml/item1.xml><?xml version="1.0" encoding="utf-8"?>
-<p:properties xmlns:p="http://schemas.microsoft.com/office/2006/metadata/properties" xmlns:xsi="http://www.w3.org/2001/XMLSchema-instance" xmlns:pc="http://schemas.microsoft.com/office/infopath/2007/PartnerControls">
-  <documentManagement>
-    <TaxCatchAll xmlns="cb45339b-ced9-4d0d-8f64-77573914d53b" xsi:nil="true"/>
-    <lcf76f155ced4ddcb4097134ff3c332f xmlns="43a3ca16-9c26-4813-b83f-4aec9927b43f">
-      <Terms xmlns="http://schemas.microsoft.com/office/infopath/2007/PartnerControls"/>
-    </lcf76f155ced4ddcb4097134ff3c332f>
-  </documentManagement>
-</p:properties>
+<?mso-contentType ?>
+<FormTemplates xmlns="http://schemas.microsoft.com/sharepoint/v3/contenttype/forms">
+  <Display>DocumentLibraryForm</Display>
+  <Edit>DocumentLibraryForm</Edit>
+  <New>DocumentLibraryForm</New>
+</FormTemplates>
 </file>
 
 <file path=customXml/item2.xml><?xml version="1.0" encoding="utf-8"?>
@@ -6674,15 +10139,29 @@
 </file>
 
 <file path=customXml/item3.xml><?xml version="1.0" encoding="utf-8"?>
-<?mso-contentType ?>
-<FormTemplates xmlns="http://schemas.microsoft.com/sharepoint/v3/contenttype/forms">
-  <Display>DocumentLibraryForm</Display>
-  <Edit>DocumentLibraryForm</Edit>
-  <New>DocumentLibraryForm</New>
-</FormTemplates>
+<p:properties xmlns:p="http://schemas.microsoft.com/office/2006/metadata/properties" xmlns:xsi="http://www.w3.org/2001/XMLSchema-instance" xmlns:pc="http://schemas.microsoft.com/office/infopath/2007/PartnerControls">
+  <documentManagement>
+    <TaxCatchAll xmlns="cb45339b-ced9-4d0d-8f64-77573914d53b" xsi:nil="true"/>
+    <lcf76f155ced4ddcb4097134ff3c332f xmlns="43a3ca16-9c26-4813-b83f-4aec9927b43f">
+      <Terms xmlns="http://schemas.microsoft.com/office/infopath/2007/PartnerControls"/>
+    </lcf76f155ced4ddcb4097134ff3c332f>
+  </documentManagement>
+</p:properties>
 </file>
 
 <file path=customXml/itemProps1.xml><?xml version="1.0" encoding="utf-8"?>
+<ds:datastoreItem xmlns:ds="http://schemas.openxmlformats.org/officeDocument/2006/customXml" ds:itemID="{D91356B1-0FB8-448B-A74D-2FF735E0C29A}">
+  <ds:schemaRefs>
+    <ds:schemaRef ds:uri="http://schemas.microsoft.com/sharepoint/v3/contenttype/forms"/>
+  </ds:schemaRefs>
+</ds:datastoreItem>
+</file>
+
+<file path=customXml/itemProps2.xml><?xml version="1.0" encoding="utf-8"?>
+<ds:datastoreItem xmlns:ds="http://schemas.openxmlformats.org/officeDocument/2006/customXml" ds:itemID="{BA4E25F2-A402-4D41-9AE4-0A6F244E3F04}"/>
+</file>
+
+<file path=customXml/itemProps3.xml><?xml version="1.0" encoding="utf-8"?>
 <ds:datastoreItem xmlns:ds="http://schemas.openxmlformats.org/officeDocument/2006/customXml" ds:itemID="{29AB67F1-8FF3-4B7A-94A8-FAC388E5205B}">
   <ds:schemaRefs>
     <ds:schemaRef ds:uri="http://schemas.microsoft.com/office/2006/metadata/properties"/>
@@ -6692,16 +10171,4 @@
     <ds:schemaRef ds:uri="http://schemas.microsoft.com/sharepoint/v3"/>
   </ds:schemaRefs>
 </ds:datastoreItem>
-</file>
-
-<file path=customXml/itemProps2.xml><?xml version="1.0" encoding="utf-8"?>
-<ds:datastoreItem xmlns:ds="http://schemas.openxmlformats.org/officeDocument/2006/customXml" ds:itemID="{91F7CA41-F8F6-4DEE-8D4B-CB0C280E0986}"/>
-</file>
-
-<file path=customXml/itemProps3.xml><?xml version="1.0" encoding="utf-8"?>
-<ds:datastoreItem xmlns:ds="http://schemas.openxmlformats.org/officeDocument/2006/customXml" ds:itemID="{D91356B1-0FB8-448B-A74D-2FF735E0C29A}">
-  <ds:schemaRefs>
-    <ds:schemaRef ds:uri="http://schemas.microsoft.com/sharepoint/v3/contenttype/forms"/>
-  </ds:schemaRefs>
-</ds:datastoreItem>
 </file>